--- a/MySQL/MySQL筆記.docx
+++ b/MySQL/MySQL筆記.docx
@@ -8,6 +8,28 @@
         <w:spacing w:before="100" w:beforeAutospacing="1" w:after="100" w:afterAutospacing="1"/>
         <w:outlineLvl w:val="2"/>
         <w:rPr>
+          <w:rFonts w:ascii="新細明體" w:eastAsia="新細明體" w:hAnsi="新細明體" w:cs="新細明體"/>
+          <w:b/>
+          <w:bCs/>
+          <w:kern w:val="0"/>
+          <w:sz w:val="27"/>
+          <w:szCs w:val="27"/>
+        </w:rPr>
+      </w:pPr>
+      <w:bookmarkStart w:id="0" w:name="_GoBack"/>
+      <w:r>
+        <w:rPr>
+          <w:rFonts w:ascii="新細明體" w:eastAsia="新細明體" w:hAnsi="新細明體" w:cs="新細明體"/>
+          <w:b/>
+          <w:bCs/>
+          <w:kern w:val="0"/>
+          <w:sz w:val="27"/>
+          <w:szCs w:val="27"/>
+        </w:rPr>
+        <w:t xml:space="preserve"># </w:t>
+      </w:r>
+      <w:r>
+        <w:rPr>
           <w:rFonts w:ascii="新細明體" w:eastAsia="新細明體" w:hAnsi="新細明體" w:cs="新細明體" w:hint="eastAsia"/>
           <w:b/>
           <w:bCs/>
@@ -15,7 +37,8 @@
           <w:sz w:val="27"/>
           <w:szCs w:val="27"/>
         </w:rPr>
-      </w:pPr>
+        <w:t>查尋</w:t>
+      </w:r>
       <w:r>
         <w:rPr>
           <w:rFonts w:ascii="新細明體" w:eastAsia="新細明體" w:hAnsi="新細明體" w:cs="新細明體"/>
@@ -25,7 +48,7 @@
           <w:sz w:val="27"/>
           <w:szCs w:val="27"/>
         </w:rPr>
-        <w:t xml:space="preserve"># </w:t>
+        <w:t xml:space="preserve"> id </w:t>
       </w:r>
       <w:r>
         <w:rPr>
@@ -36,28 +59,6 @@
           <w:sz w:val="27"/>
           <w:szCs w:val="27"/>
         </w:rPr>
-        <w:t>查尋</w:t>
-      </w:r>
-      <w:r>
-        <w:rPr>
-          <w:rFonts w:ascii="新細明體" w:eastAsia="新細明體" w:hAnsi="新細明體" w:cs="新細明體"/>
-          <w:b/>
-          <w:bCs/>
-          <w:kern w:val="0"/>
-          <w:sz w:val="27"/>
-          <w:szCs w:val="27"/>
-        </w:rPr>
-        <w:t xml:space="preserve"> id </w:t>
-      </w:r>
-      <w:r>
-        <w:rPr>
-          <w:rFonts w:ascii="新細明體" w:eastAsia="新細明體" w:hAnsi="新細明體" w:cs="新細明體" w:hint="eastAsia"/>
-          <w:b/>
-          <w:bCs/>
-          <w:kern w:val="0"/>
-          <w:sz w:val="27"/>
-          <w:szCs w:val="27"/>
-        </w:rPr>
         <w:t>最大值資料</w:t>
       </w:r>
     </w:p>
@@ -171,11 +172,6 @@
     <w:p/>
     <w:p/>
     <w:p>
-      <w:pPr>
-        <w:rPr>
-          <w:rFonts w:hint="eastAsia"/>
-        </w:rPr>
-      </w:pPr>
       <w:r>
         <w:t xml:space="preserve"># </w:t>
       </w:r>
@@ -214,11 +210,6 @@
       </w:r>
     </w:p>
     <w:p>
-      <w:pPr>
-        <w:rPr>
-          <w:rFonts w:hint="eastAsia"/>
-        </w:rPr>
-      </w:pPr>
       <w:r>
         <w:t>FROM_</w:t>
       </w:r>
@@ -394,7 +385,7 @@
         <w:spacing w:before="100" w:beforeAutospacing="1" w:after="100" w:afterAutospacing="1"/>
         <w:outlineLvl w:val="2"/>
         <w:rPr>
-          <w:rFonts w:ascii="新細明體" w:eastAsia="新細明體" w:hAnsi="新細明體" w:cs="新細明體" w:hint="eastAsia"/>
+          <w:rFonts w:ascii="新細明體" w:eastAsia="新細明體" w:hAnsi="新細明體" w:cs="新細明體"/>
           <w:b/>
           <w:bCs/>
           <w:kern w:val="0"/>
@@ -437,7 +428,7 @@
           <w:sz w:val="27"/>
           <w:szCs w:val="27"/>
         </w:rPr>
-        <w:t>給欄位添加唯一索引</w:t>
+        <w:t>給欄位元添加唯一索引</w:t>
       </w:r>
     </w:p>
     <w:p>
@@ -521,11 +512,6 @@
       </w:tr>
     </w:tbl>
     <w:p>
-      <w:pPr>
-        <w:rPr>
-          <w:rFonts w:hint="eastAsia"/>
-        </w:rPr>
-      </w:pPr>
       <w:r>
         <w:rPr>
           <w:rFonts w:hint="eastAsia"/>
@@ -548,22 +534,11 @@
         <w:rPr>
           <w:rFonts w:hint="eastAsia"/>
         </w:rPr>
-        <w:t>表示重複的意思，如某個欄位沒有添加唯一索引，則不認為插入同樣的值是重複的，所以對不可重複的欄位必須建立唯一索引。</w:t>
-      </w:r>
-    </w:p>
-    <w:p>
-      <w:pPr>
-        <w:rPr>
-          <w:rFonts w:hint="eastAsia"/>
-        </w:rPr>
-      </w:pPr>
-    </w:p>
-    <w:p>
-      <w:pPr>
-        <w:rPr>
-          <w:rFonts w:hint="eastAsia"/>
-        </w:rPr>
-      </w:pPr>
+        <w:t>表示重複的意思，如某個欄位元沒有添加唯一索引，則不認為插入同樣的值是重複的，所以對不可重複的欄位元必須建立唯一索引。</w:t>
+      </w:r>
+    </w:p>
+    <w:p/>
+    <w:p>
       <w:r>
         <w:t xml:space="preserve">// </w:t>
       </w:r>
@@ -690,11 +665,6 @@
     <w:p/>
     <w:p/>
     <w:p>
-      <w:pPr>
-        <w:rPr>
-          <w:rFonts w:hint="eastAsia"/>
-        </w:rPr>
-      </w:pPr>
       <w:r>
         <w:t>// INSERT or UPDATE ( LAST_INSERT_ID **</w:t>
       </w:r>
@@ -739,11 +709,6 @@
       </w:r>
     </w:p>
     <w:p>
-      <w:pPr>
-        <w:rPr>
-          <w:rFonts w:hint="eastAsia"/>
-        </w:rPr>
-      </w:pPr>
       <w:r>
         <w:t>("14", "</w:t>
       </w:r>
@@ -763,11 +728,6 @@
       </w:r>
     </w:p>
     <w:p>
-      <w:pPr>
-        <w:rPr>
-          <w:rFonts w:hint="eastAsia"/>
-        </w:rPr>
-      </w:pPr>
       <w:r>
         <w:t>note = "</w:t>
       </w:r>
@@ -845,11 +805,6 @@
     </w:p>
     <w:p/>
     <w:p>
-      <w:pPr>
-        <w:rPr>
-          <w:rFonts w:hint="eastAsia"/>
-        </w:rPr>
-      </w:pPr>
       <w:r>
         <w:rPr>
           <w:rFonts w:hint="eastAsia"/>
@@ -867,16 +822,11 @@
       </w:r>
     </w:p>
     <w:p>
-      <w:pPr>
-        <w:rPr>
-          <w:rFonts w:hint="eastAsia"/>
-        </w:rPr>
-      </w:pPr>
-      <w:r>
-        <w:rPr>
-          <w:rFonts w:hint="eastAsia"/>
-        </w:rPr>
-        <w:t>第一個欄位必須是唯一索引或</w:t>
+      <w:r>
+        <w:rPr>
+          <w:rFonts w:hint="eastAsia"/>
+        </w:rPr>
+        <w:t>第一個欄位元必須是唯一索引或</w:t>
       </w:r>
       <w:r>
         <w:t xml:space="preserve"> unique </w:t>
@@ -889,11 +839,6 @@
       </w:r>
     </w:p>
     <w:p>
-      <w:pPr>
-        <w:rPr>
-          <w:rFonts w:hint="eastAsia"/>
-        </w:rPr>
-      </w:pPr>
       <w:r>
         <w:rPr>
           <w:rFonts w:hint="eastAsia"/>
@@ -985,11 +930,6 @@
       </w:r>
     </w:p>
     <w:p>
-      <w:pPr>
-        <w:rPr>
-          <w:rFonts w:hint="eastAsia"/>
-        </w:rPr>
-      </w:pPr>
       <w:r>
         <w:t>VALUES( '</w:t>
       </w:r>
@@ -1090,11 +1030,6 @@
       </w:r>
     </w:p>
     <w:p>
-      <w:pPr>
-        <w:rPr>
-          <w:rFonts w:hint="eastAsia"/>
-        </w:rPr>
-      </w:pPr>
       <w:r>
         <w:t>VALUES( '</w:t>
       </w:r>
@@ -1122,11 +1057,6 @@
       </w:r>
     </w:p>
     <w:p>
-      <w:pPr>
-        <w:rPr>
-          <w:rFonts w:hint="eastAsia"/>
-        </w:rPr>
-      </w:pPr>
       <w:r>
         <w:t>SELECT LAST_INSERT_ID(); // UPDATE</w:t>
       </w:r>
@@ -1949,8 +1879,6 @@
       <w:r>
         <w:t xml:space="preserve"> </w:t>
       </w:r>
-      <w:bookmarkStart w:id="0" w:name="_GoBack"/>
-      <w:bookmarkEnd w:id="0"/>
     </w:p>
     <w:p>
       <w:r>
@@ -2031,7 +1959,3016 @@
         <w:t>標準語法！</w:t>
       </w:r>
     </w:p>
-    <w:p/>
+    <w:p>
+      <w:pPr>
+        <w:pStyle w:val="3"/>
+      </w:pPr>
+      <w:r>
+        <w:rPr>
+          <w:rFonts w:hint="eastAsia"/>
+        </w:rPr>
+        <w:t>刪除重複的資料</w:t>
+      </w:r>
+    </w:p>
+    <w:p>
+      <w:pPr>
+        <w:rPr>
+          <w:rFonts w:hint="eastAsia"/>
+        </w:rPr>
+      </w:pPr>
+    </w:p>
+    <w:p>
+      <w:pPr>
+        <w:rPr>
+          <w:rFonts w:ascii="新細明體" w:eastAsia="新細明體" w:hAnsi="新細明體" w:cs="新細明體"/>
+          <w:kern w:val="0"/>
+          <w:szCs w:val="24"/>
+        </w:rPr>
+      </w:pPr>
+      <w:r>
+        <w:rPr>
+          <w:rFonts w:ascii="新細明體" w:eastAsia="新細明體" w:hAnsi="新細明體" w:cs="新細明體" w:hint="eastAsia"/>
+          <w:kern w:val="0"/>
+          <w:szCs w:val="24"/>
+        </w:rPr>
+        <w:t>這次又遇到一樣的問題了</w:t>
+      </w:r>
+      <w:r>
+        <w:rPr>
+          <w:rFonts w:ascii="新細明體" w:eastAsia="新細明體" w:hAnsi="新細明體" w:cs="新細明體"/>
+          <w:kern w:val="0"/>
+          <w:szCs w:val="24"/>
+        </w:rPr>
+        <w:t>,key</w:t>
+      </w:r>
+      <w:r>
+        <w:rPr>
+          <w:rFonts w:ascii="新細明體" w:eastAsia="新細明體" w:hAnsi="新細明體" w:cs="新細明體" w:hint="eastAsia"/>
+          <w:kern w:val="0"/>
+          <w:szCs w:val="24"/>
+        </w:rPr>
+        <w:t>沒處理好</w:t>
+      </w:r>
+      <w:r>
+        <w:rPr>
+          <w:rFonts w:ascii="新細明體" w:eastAsia="新細明體" w:hAnsi="新細明體" w:cs="新細明體"/>
+          <w:kern w:val="0"/>
+          <w:szCs w:val="24"/>
+        </w:rPr>
+        <w:t>,</w:t>
+      </w:r>
+      <w:r>
+        <w:rPr>
+          <w:rFonts w:ascii="新細明體" w:eastAsia="新細明體" w:hAnsi="新細明體" w:cs="新細明體" w:hint="eastAsia"/>
+          <w:kern w:val="0"/>
+          <w:szCs w:val="24"/>
+        </w:rPr>
+        <w:t>造成會有重複的資料</w:t>
+      </w:r>
+      <w:r>
+        <w:rPr>
+          <w:rFonts w:ascii="新細明體" w:eastAsia="新細明體" w:hAnsi="新細明體" w:cs="新細明體"/>
+          <w:kern w:val="0"/>
+          <w:szCs w:val="24"/>
+        </w:rPr>
+        <w:br/>
+      </w:r>
+      <w:r>
+        <w:rPr>
+          <w:rFonts w:ascii="新細明體" w:eastAsia="新細明體" w:hAnsi="新細明體" w:cs="新細明體"/>
+          <w:kern w:val="0"/>
+          <w:szCs w:val="24"/>
+        </w:rPr>
+        <w:br/>
+      </w:r>
+      <w:r>
+        <w:rPr>
+          <w:rFonts w:ascii="新細明體" w:eastAsia="新細明體" w:hAnsi="新細明體" w:cs="新細明體" w:hint="eastAsia"/>
+          <w:kern w:val="0"/>
+          <w:szCs w:val="24"/>
+        </w:rPr>
+        <w:t>搜尋了一下</w:t>
+      </w:r>
+      <w:r>
+        <w:rPr>
+          <w:rFonts w:ascii="新細明體" w:eastAsia="新細明體" w:hAnsi="新細明體" w:cs="新細明體"/>
+          <w:kern w:val="0"/>
+          <w:szCs w:val="24"/>
+        </w:rPr>
+        <w:t>,</w:t>
+      </w:r>
+      <w:r>
+        <w:rPr>
+          <w:rFonts w:ascii="新細明體" w:eastAsia="新細明體" w:hAnsi="新細明體" w:cs="新細明體" w:hint="eastAsia"/>
+          <w:kern w:val="0"/>
+          <w:szCs w:val="24"/>
+        </w:rPr>
+        <w:t>有看到幾種做法</w:t>
+      </w:r>
+      <w:r>
+        <w:rPr>
+          <w:rFonts w:ascii="新細明體" w:eastAsia="新細明體" w:hAnsi="新細明體" w:cs="新細明體"/>
+          <w:kern w:val="0"/>
+          <w:szCs w:val="24"/>
+        </w:rPr>
+        <w:br/>
+      </w:r>
+      <w:r>
+        <w:rPr>
+          <w:rFonts w:ascii="新細明體" w:eastAsia="新細明體" w:hAnsi="新細明體" w:cs="新細明體"/>
+          <w:kern w:val="0"/>
+          <w:szCs w:val="24"/>
+        </w:rPr>
+        <w:t>1.</w:t>
+      </w:r>
+      <w:r>
+        <w:rPr>
+          <w:rFonts w:ascii="新細明體" w:eastAsia="新細明體" w:hAnsi="新細明體" w:cs="新細明體" w:hint="eastAsia"/>
+          <w:kern w:val="0"/>
+          <w:szCs w:val="24"/>
+        </w:rPr>
+        <w:t>直接</w:t>
+      </w:r>
+      <w:proofErr w:type="gramStart"/>
+      <w:r>
+        <w:rPr>
+          <w:rFonts w:ascii="新細明體" w:eastAsia="新細明體" w:hAnsi="新細明體" w:cs="新細明體" w:hint="eastAsia"/>
+          <w:kern w:val="0"/>
+          <w:szCs w:val="24"/>
+        </w:rPr>
+        <w:t>刪</w:t>
+      </w:r>
+      <w:proofErr w:type="gramEnd"/>
+      <w:r>
+        <w:rPr>
+          <w:rFonts w:ascii="新細明體" w:eastAsia="新細明體" w:hAnsi="新細明體" w:cs="新細明體" w:hint="eastAsia"/>
+          <w:kern w:val="0"/>
+          <w:szCs w:val="24"/>
+        </w:rPr>
+        <w:t>掉在</w:t>
+      </w:r>
+      <w:proofErr w:type="spellStart"/>
+      <w:r>
+        <w:rPr>
+          <w:rFonts w:ascii="新細明體" w:eastAsia="新細明體" w:hAnsi="新細明體" w:cs="新細明體"/>
+          <w:kern w:val="0"/>
+          <w:szCs w:val="24"/>
+        </w:rPr>
+        <w:t>talbe</w:t>
+      </w:r>
+      <w:proofErr w:type="spellEnd"/>
+      <w:r>
+        <w:rPr>
+          <w:rFonts w:ascii="新細明體" w:eastAsia="新細明體" w:hAnsi="新細明體" w:cs="新細明體" w:hint="eastAsia"/>
+          <w:kern w:val="0"/>
+          <w:szCs w:val="24"/>
+        </w:rPr>
+        <w:t>裡重複的資料</w:t>
+      </w:r>
+      <w:r>
+        <w:rPr>
+          <w:rFonts w:ascii="新細明體" w:eastAsia="新細明體" w:hAnsi="新細明體" w:cs="新細明體"/>
+          <w:kern w:val="0"/>
+          <w:szCs w:val="24"/>
+        </w:rPr>
+        <w:br/>
+      </w:r>
+      <w:r>
+        <w:rPr>
+          <w:rFonts w:ascii="新細明體" w:eastAsia="新細明體" w:hAnsi="新細明體" w:cs="新細明體" w:hint="eastAsia"/>
+          <w:kern w:val="0"/>
+          <w:szCs w:val="24"/>
+        </w:rPr>
+        <w:t>例</w:t>
+      </w:r>
+      <w:r>
+        <w:rPr>
+          <w:rFonts w:ascii="新細明體" w:eastAsia="新細明體" w:hAnsi="新細明體" w:cs="新細明體"/>
+          <w:kern w:val="0"/>
+          <w:szCs w:val="24"/>
+        </w:rPr>
+        <w:t>:ALTER IGNORE TABLE `</w:t>
+      </w:r>
+      <w:r>
+        <w:rPr>
+          <w:rFonts w:ascii="新細明體" w:eastAsia="新細明體" w:hAnsi="新細明體" w:cs="新細明體" w:hint="eastAsia"/>
+          <w:kern w:val="0"/>
+          <w:szCs w:val="24"/>
+        </w:rPr>
+        <w:t>資料表名稱</w:t>
+      </w:r>
+      <w:r>
+        <w:rPr>
+          <w:rFonts w:ascii="新細明體" w:eastAsia="新細明體" w:hAnsi="新細明體" w:cs="新細明體"/>
+          <w:kern w:val="0"/>
+          <w:szCs w:val="24"/>
+        </w:rPr>
+        <w:t>` ADD UNIQUE INDEX(`</w:t>
+      </w:r>
+      <w:r>
+        <w:rPr>
+          <w:rFonts w:ascii="新細明體" w:eastAsia="新細明體" w:hAnsi="新細明體" w:cs="新細明體" w:hint="eastAsia"/>
+          <w:kern w:val="0"/>
+          <w:szCs w:val="24"/>
+        </w:rPr>
+        <w:t>欄位</w:t>
+      </w:r>
+      <w:r>
+        <w:rPr>
+          <w:rFonts w:ascii="新細明體" w:eastAsia="新細明體" w:hAnsi="新細明體" w:cs="新細明體"/>
+          <w:kern w:val="0"/>
+          <w:szCs w:val="24"/>
+        </w:rPr>
+        <w:t>1`,`</w:t>
+      </w:r>
+      <w:r>
+        <w:rPr>
+          <w:rFonts w:ascii="新細明體" w:eastAsia="新細明體" w:hAnsi="新細明體" w:cs="新細明體" w:hint="eastAsia"/>
+          <w:kern w:val="0"/>
+          <w:szCs w:val="24"/>
+        </w:rPr>
+        <w:t>欄位</w:t>
+      </w:r>
+      <w:r>
+        <w:rPr>
+          <w:rFonts w:ascii="新細明體" w:eastAsia="新細明體" w:hAnsi="新細明體" w:cs="新細明體"/>
+          <w:kern w:val="0"/>
+          <w:szCs w:val="24"/>
+        </w:rPr>
+        <w:t>2`.</w:t>
+      </w:r>
+      <w:proofErr w:type="gramStart"/>
+      <w:r>
+        <w:rPr>
+          <w:rFonts w:ascii="新細明體" w:eastAsia="新細明體" w:hAnsi="新細明體" w:cs="新細明體"/>
+          <w:kern w:val="0"/>
+          <w:szCs w:val="24"/>
+        </w:rPr>
+        <w:t>..</w:t>
+      </w:r>
+      <w:proofErr w:type="gramEnd"/>
+      <w:r>
+        <w:rPr>
+          <w:rFonts w:ascii="新細明體" w:eastAsia="新細明體" w:hAnsi="新細明體" w:cs="新細明體"/>
+          <w:kern w:val="0"/>
+          <w:szCs w:val="24"/>
+        </w:rPr>
+        <w:t>);</w:t>
+      </w:r>
+      <w:r>
+        <w:rPr>
+          <w:rFonts w:ascii="新細明體" w:eastAsia="新細明體" w:hAnsi="新細明體" w:cs="新細明體"/>
+          <w:kern w:val="0"/>
+          <w:szCs w:val="24"/>
+        </w:rPr>
+        <w:br/>
+      </w:r>
+      <w:r>
+        <w:rPr>
+          <w:rFonts w:ascii="新細明體" w:eastAsia="新細明體" w:hAnsi="新細明體" w:cs="新細明體"/>
+          <w:kern w:val="0"/>
+          <w:szCs w:val="24"/>
+        </w:rPr>
+        <w:br/>
+      </w:r>
+      <w:r>
+        <w:rPr>
+          <w:rFonts w:ascii="新細明體" w:eastAsia="新細明體" w:hAnsi="新細明體" w:cs="新細明體"/>
+          <w:kern w:val="0"/>
+          <w:szCs w:val="24"/>
+        </w:rPr>
+        <w:t>2.</w:t>
+      </w:r>
+      <w:r>
+        <w:rPr>
+          <w:rFonts w:ascii="新細明體" w:eastAsia="新細明體" w:hAnsi="新細明體" w:cs="新細明體" w:hint="eastAsia"/>
+          <w:kern w:val="0"/>
+          <w:szCs w:val="24"/>
+        </w:rPr>
+        <w:t>分二次</w:t>
+      </w:r>
+      <w:r>
+        <w:rPr>
+          <w:rFonts w:ascii="新細明體" w:eastAsia="新細明體" w:hAnsi="新細明體" w:cs="新細明體"/>
+          <w:kern w:val="0"/>
+          <w:szCs w:val="24"/>
+        </w:rPr>
+        <w:t>,</w:t>
+      </w:r>
+      <w:r>
+        <w:rPr>
+          <w:rFonts w:ascii="新細明體" w:eastAsia="新細明體" w:hAnsi="新細明體" w:cs="新細明體" w:hint="eastAsia"/>
+          <w:kern w:val="0"/>
+          <w:szCs w:val="24"/>
+        </w:rPr>
+        <w:t>將</w:t>
+      </w:r>
+      <w:r>
+        <w:rPr>
+          <w:rFonts w:ascii="新細明體" w:eastAsia="新細明體" w:hAnsi="新細明體" w:cs="新細明體"/>
+          <w:kern w:val="0"/>
+          <w:szCs w:val="24"/>
+        </w:rPr>
+        <w:t xml:space="preserve"> </w:t>
+      </w:r>
+      <w:r>
+        <w:rPr>
+          <w:rFonts w:ascii="新細明體" w:eastAsia="新細明體" w:hAnsi="新細明體" w:cs="新細明體" w:hint="eastAsia"/>
+          <w:kern w:val="0"/>
+          <w:szCs w:val="24"/>
+        </w:rPr>
+        <w:t>重複的資料</w:t>
+      </w:r>
+      <w:r>
+        <w:rPr>
+          <w:rFonts w:ascii="新細明體" w:eastAsia="新細明體" w:hAnsi="新細明體" w:cs="新細明體"/>
+          <w:kern w:val="0"/>
+          <w:szCs w:val="24"/>
+        </w:rPr>
+        <w:t xml:space="preserve"> </w:t>
+      </w:r>
+      <w:r>
+        <w:rPr>
+          <w:rFonts w:ascii="新細明體" w:eastAsia="新細明體" w:hAnsi="新細明體" w:cs="新細明體" w:hint="eastAsia"/>
+          <w:kern w:val="0"/>
+          <w:szCs w:val="24"/>
+        </w:rPr>
+        <w:t>以及</w:t>
+      </w:r>
+      <w:r>
+        <w:rPr>
+          <w:rFonts w:ascii="新細明體" w:eastAsia="新細明體" w:hAnsi="新細明體" w:cs="新細明體"/>
+          <w:kern w:val="0"/>
+          <w:szCs w:val="24"/>
+        </w:rPr>
+        <w:t xml:space="preserve"> </w:t>
+      </w:r>
+      <w:r>
+        <w:rPr>
+          <w:rFonts w:ascii="新細明體" w:eastAsia="新細明體" w:hAnsi="新細明體" w:cs="新細明體" w:hint="eastAsia"/>
+          <w:kern w:val="0"/>
+          <w:szCs w:val="24"/>
+        </w:rPr>
+        <w:t>未重複的資料</w:t>
+      </w:r>
+      <w:r>
+        <w:rPr>
+          <w:rFonts w:ascii="新細明體" w:eastAsia="新細明體" w:hAnsi="新細明體" w:cs="新細明體"/>
+          <w:kern w:val="0"/>
+          <w:szCs w:val="24"/>
+        </w:rPr>
+        <w:t xml:space="preserve"> </w:t>
+      </w:r>
+      <w:r>
+        <w:rPr>
+          <w:rFonts w:ascii="新細明體" w:eastAsia="新細明體" w:hAnsi="新細明體" w:cs="新細明體" w:hint="eastAsia"/>
+          <w:kern w:val="0"/>
+          <w:szCs w:val="24"/>
+        </w:rPr>
+        <w:t>分別匯入另一個表</w:t>
+      </w:r>
+      <w:r>
+        <w:rPr>
+          <w:rFonts w:ascii="新細明體" w:eastAsia="新細明體" w:hAnsi="新細明體" w:cs="新細明體"/>
+          <w:kern w:val="0"/>
+          <w:szCs w:val="24"/>
+        </w:rPr>
+        <w:t>,</w:t>
+      </w:r>
+      <w:r>
+        <w:rPr>
+          <w:rFonts w:ascii="新細明體" w:eastAsia="新細明體" w:hAnsi="新細明體" w:cs="新細明體" w:hint="eastAsia"/>
+          <w:kern w:val="0"/>
+          <w:szCs w:val="24"/>
+        </w:rPr>
+        <w:t>然後直接取代舊表</w:t>
+      </w:r>
+      <w:r>
+        <w:rPr>
+          <w:rFonts w:ascii="新細明體" w:eastAsia="新細明體" w:hAnsi="新細明體" w:cs="新細明體"/>
+          <w:kern w:val="0"/>
+          <w:szCs w:val="24"/>
+        </w:rPr>
+        <w:br/>
+      </w:r>
+      <w:r>
+        <w:rPr>
+          <w:rFonts w:ascii="新細明體" w:eastAsia="新細明體" w:hAnsi="新細明體" w:cs="新細明體"/>
+          <w:kern w:val="0"/>
+          <w:szCs w:val="24"/>
+        </w:rPr>
+        <w:br/>
+      </w:r>
+      <w:r>
+        <w:rPr>
+          <w:rFonts w:ascii="新細明體" w:eastAsia="新細明體" w:hAnsi="新細明體" w:cs="新細明體"/>
+          <w:kern w:val="0"/>
+          <w:szCs w:val="24"/>
+        </w:rPr>
+        <w:t> </w:t>
+      </w:r>
+      <w:r>
+        <w:rPr>
+          <w:rFonts w:ascii="新細明體" w:eastAsia="新細明體" w:hAnsi="新細明體" w:cs="新細明體" w:hint="eastAsia"/>
+          <w:kern w:val="0"/>
+          <w:szCs w:val="24"/>
+        </w:rPr>
+        <w:t>我採用了以下的方式</w:t>
+      </w:r>
+      <w:r>
+        <w:rPr>
+          <w:rFonts w:ascii="新細明體" w:eastAsia="新細明體" w:hAnsi="新細明體" w:cs="新細明體"/>
+          <w:kern w:val="0"/>
+          <w:szCs w:val="24"/>
+        </w:rPr>
+        <w:t>(</w:t>
+      </w:r>
+      <w:r>
+        <w:rPr>
+          <w:rFonts w:ascii="新細明體" w:eastAsia="新細明體" w:hAnsi="新細明體" w:cs="新細明體" w:hint="eastAsia"/>
+          <w:kern w:val="0"/>
+          <w:szCs w:val="24"/>
+        </w:rPr>
+        <w:t>較安全</w:t>
+      </w:r>
+      <w:r>
+        <w:rPr>
+          <w:rFonts w:ascii="新細明體" w:eastAsia="新細明體" w:hAnsi="新細明體" w:cs="新細明體"/>
+          <w:kern w:val="0"/>
+          <w:szCs w:val="24"/>
+        </w:rPr>
+        <w:t>,</w:t>
+      </w:r>
+      <w:r>
+        <w:rPr>
+          <w:rFonts w:ascii="新細明體" w:eastAsia="新細明體" w:hAnsi="新細明體" w:cs="新細明體" w:hint="eastAsia"/>
+          <w:kern w:val="0"/>
+          <w:szCs w:val="24"/>
+        </w:rPr>
+        <w:t>雖然慢了一點</w:t>
+      </w:r>
+      <w:r>
+        <w:rPr>
+          <w:rFonts w:ascii="新細明體" w:eastAsia="新細明體" w:hAnsi="新細明體" w:cs="新細明體"/>
+          <w:kern w:val="0"/>
+          <w:szCs w:val="24"/>
+        </w:rPr>
+        <w:t>) </w:t>
+      </w:r>
+      <w:r>
+        <w:rPr>
+          <w:rFonts w:ascii="新細明體" w:eastAsia="新細明體" w:hAnsi="新細明體" w:cs="新細明體"/>
+          <w:kern w:val="0"/>
+          <w:szCs w:val="24"/>
+        </w:rPr>
+        <w:br/>
+      </w:r>
+      <w:r>
+        <w:rPr>
+          <w:rFonts w:ascii="新細明體" w:eastAsia="新細明體" w:hAnsi="新細明體" w:cs="新細明體"/>
+          <w:kern w:val="0"/>
+          <w:szCs w:val="24"/>
+        </w:rPr>
+        <w:t>1.</w:t>
+      </w:r>
+      <w:r>
+        <w:rPr>
+          <w:rFonts w:ascii="新細明體" w:eastAsia="新細明體" w:hAnsi="新細明體" w:cs="新細明體" w:hint="eastAsia"/>
+          <w:kern w:val="0"/>
+          <w:szCs w:val="24"/>
+        </w:rPr>
+        <w:t>先將</w:t>
+      </w:r>
+      <w:r>
+        <w:rPr>
+          <w:rFonts w:ascii="新細明體" w:eastAsia="新細明體" w:hAnsi="新細明體" w:cs="新細明體"/>
+          <w:kern w:val="0"/>
+          <w:szCs w:val="24"/>
+        </w:rPr>
+        <w:t>"</w:t>
+      </w:r>
+      <w:r>
+        <w:rPr>
+          <w:rFonts w:ascii="新細明體" w:eastAsia="新細明體" w:hAnsi="新細明體" w:cs="新細明體" w:hint="eastAsia"/>
+          <w:kern w:val="0"/>
+          <w:szCs w:val="24"/>
+        </w:rPr>
+        <w:t>未重複</w:t>
+      </w:r>
+      <w:r>
+        <w:rPr>
+          <w:rFonts w:ascii="新細明體" w:eastAsia="新細明體" w:hAnsi="新細明體" w:cs="新細明體"/>
+          <w:kern w:val="0"/>
+          <w:szCs w:val="24"/>
+        </w:rPr>
+        <w:t>"</w:t>
+      </w:r>
+      <w:r>
+        <w:rPr>
+          <w:rFonts w:ascii="新細明體" w:eastAsia="新細明體" w:hAnsi="新細明體" w:cs="新細明體" w:hint="eastAsia"/>
+          <w:kern w:val="0"/>
+          <w:szCs w:val="24"/>
+        </w:rPr>
+        <w:t>的資料寫到另一個表</w:t>
+      </w:r>
+      <w:r>
+        <w:rPr>
+          <w:rFonts w:ascii="新細明體" w:eastAsia="新細明體" w:hAnsi="新細明體" w:cs="新細明體"/>
+          <w:kern w:val="0"/>
+          <w:szCs w:val="24"/>
+        </w:rPr>
+        <w:t xml:space="preserve"> INSERT INTO `</w:t>
+      </w:r>
+      <w:proofErr w:type="spellStart"/>
+      <w:r>
+        <w:rPr>
+          <w:rFonts w:ascii="新細明體" w:eastAsia="新細明體" w:hAnsi="新細明體" w:cs="新細明體"/>
+          <w:kern w:val="0"/>
+          <w:szCs w:val="24"/>
+        </w:rPr>
+        <w:t>table_copy</w:t>
+      </w:r>
+      <w:proofErr w:type="spellEnd"/>
+      <w:r>
+        <w:rPr>
+          <w:rFonts w:ascii="新細明體" w:eastAsia="新細明體" w:hAnsi="新細明體" w:cs="新細明體"/>
+          <w:kern w:val="0"/>
+          <w:szCs w:val="24"/>
+        </w:rPr>
+        <w:t>` SELECT * FROM `table` GROUP BY `field name` HAVING count(*)=1 </w:t>
+      </w:r>
+    </w:p>
+    <w:p>
+      <w:pPr>
+        <w:rPr>
+          <w:rFonts w:ascii="新細明體" w:eastAsia="新細明體" w:hAnsi="新細明體" w:cs="新細明體"/>
+          <w:kern w:val="0"/>
+          <w:szCs w:val="24"/>
+        </w:rPr>
+      </w:pPr>
+      <w:r>
+        <w:rPr>
+          <w:rFonts w:ascii="新細明體" w:eastAsia="新細明體" w:hAnsi="新細明體" w:cs="新細明體"/>
+          <w:kern w:val="0"/>
+          <w:szCs w:val="24"/>
+        </w:rPr>
+        <w:t>2.</w:t>
+      </w:r>
+      <w:r>
+        <w:rPr>
+          <w:rFonts w:ascii="新細明體" w:eastAsia="新細明體" w:hAnsi="新細明體" w:cs="新細明體" w:hint="eastAsia"/>
+          <w:kern w:val="0"/>
+          <w:szCs w:val="24"/>
+        </w:rPr>
+        <w:t>再將</w:t>
+      </w:r>
+      <w:r>
+        <w:rPr>
+          <w:rFonts w:ascii="新細明體" w:eastAsia="新細明體" w:hAnsi="新細明體" w:cs="新細明體"/>
+          <w:kern w:val="0"/>
+          <w:szCs w:val="24"/>
+        </w:rPr>
+        <w:t>"</w:t>
+      </w:r>
+      <w:r>
+        <w:rPr>
+          <w:rFonts w:ascii="新細明體" w:eastAsia="新細明體" w:hAnsi="新細明體" w:cs="新細明體" w:hint="eastAsia"/>
+          <w:kern w:val="0"/>
+          <w:szCs w:val="24"/>
+        </w:rPr>
+        <w:t>重複</w:t>
+      </w:r>
+      <w:r>
+        <w:rPr>
+          <w:rFonts w:ascii="新細明體" w:eastAsia="新細明體" w:hAnsi="新細明體" w:cs="新細明體"/>
+          <w:kern w:val="0"/>
+          <w:szCs w:val="24"/>
+        </w:rPr>
+        <w:t>"</w:t>
+      </w:r>
+      <w:r>
+        <w:rPr>
+          <w:rFonts w:ascii="新細明體" w:eastAsia="新細明體" w:hAnsi="新細明體" w:cs="新細明體" w:hint="eastAsia"/>
+          <w:kern w:val="0"/>
+          <w:szCs w:val="24"/>
+        </w:rPr>
+        <w:t>的資料寫到另一個表</w:t>
+      </w:r>
+      <w:r>
+        <w:rPr>
+          <w:rFonts w:ascii="新細明體" w:eastAsia="新細明體" w:hAnsi="新細明體" w:cs="新細明體"/>
+          <w:kern w:val="0"/>
+          <w:szCs w:val="24"/>
+        </w:rPr>
+        <w:t xml:space="preserve"> INSERT INTO `</w:t>
+      </w:r>
+      <w:proofErr w:type="spellStart"/>
+      <w:r>
+        <w:rPr>
+          <w:rFonts w:ascii="新細明體" w:eastAsia="新細明體" w:hAnsi="新細明體" w:cs="新細明體"/>
+          <w:kern w:val="0"/>
+          <w:szCs w:val="24"/>
+        </w:rPr>
+        <w:t>table_copy</w:t>
+      </w:r>
+      <w:proofErr w:type="spellEnd"/>
+      <w:r>
+        <w:rPr>
+          <w:rFonts w:ascii="新細明體" w:eastAsia="新細明體" w:hAnsi="新細明體" w:cs="新細明體"/>
+          <w:kern w:val="0"/>
+          <w:szCs w:val="24"/>
+        </w:rPr>
+        <w:t>` SELECT * FROM `table` GROUP BY `field name` HAVING count(*)&gt;1 </w:t>
+      </w:r>
+    </w:p>
+    <w:p>
+      <w:pPr>
+        <w:rPr>
+          <w:rFonts w:hint="eastAsia"/>
+        </w:rPr>
+      </w:pPr>
+      <w:r>
+        <w:rPr>
+          <w:rFonts w:ascii="新細明體" w:eastAsia="新細明體" w:hAnsi="新細明體" w:cs="新細明體"/>
+          <w:kern w:val="0"/>
+          <w:szCs w:val="24"/>
+        </w:rPr>
+        <w:t>3.</w:t>
+      </w:r>
+      <w:r>
+        <w:rPr>
+          <w:rFonts w:ascii="新細明體" w:eastAsia="新細明體" w:hAnsi="新細明體" w:cs="新細明體" w:hint="eastAsia"/>
+          <w:kern w:val="0"/>
+          <w:szCs w:val="24"/>
+        </w:rPr>
+        <w:t>直接用新表取代舊的表</w:t>
+      </w:r>
+      <w:r>
+        <w:rPr>
+          <w:rFonts w:ascii="新細明體" w:eastAsia="新細明體" w:hAnsi="新細明體" w:cs="新細明體"/>
+          <w:kern w:val="0"/>
+          <w:szCs w:val="24"/>
+        </w:rPr>
+        <w:t> </w:t>
+      </w:r>
+    </w:p>
+    <w:p>
+      <w:pPr>
+        <w:rPr>
+          <w:rFonts w:ascii="新細明體" w:eastAsia="新細明體" w:hAnsi="新細明體" w:cs="新細明體"/>
+          <w:kern w:val="0"/>
+          <w:szCs w:val="24"/>
+        </w:rPr>
+      </w:pPr>
+      <w:r>
+        <w:t xml:space="preserve">a. </w:t>
+      </w:r>
+      <w:r>
+        <w:rPr>
+          <w:rFonts w:hint="eastAsia"/>
+        </w:rPr>
+        <w:t>刪除表：</w:t>
+      </w:r>
+      <w:r>
+        <w:rPr>
+          <w:rFonts w:ascii="新細明體" w:eastAsia="新細明體" w:hAnsi="新細明體" w:cs="新細明體"/>
+          <w:kern w:val="0"/>
+          <w:szCs w:val="24"/>
+        </w:rPr>
+        <w:t xml:space="preserve">Drop table </w:t>
+      </w:r>
+      <w:r>
+        <w:rPr>
+          <w:rFonts w:ascii="新細明體" w:eastAsia="新細明體" w:hAnsi="新細明體" w:cs="新細明體" w:hint="eastAsia"/>
+          <w:kern w:val="0"/>
+          <w:szCs w:val="24"/>
+        </w:rPr>
+        <w:t>表名</w:t>
+      </w:r>
+      <w:r>
+        <w:rPr>
+          <w:rFonts w:ascii="新細明體" w:eastAsia="新細明體" w:hAnsi="新細明體" w:cs="新細明體"/>
+          <w:kern w:val="0"/>
+          <w:szCs w:val="24"/>
+        </w:rPr>
+        <w:t>;</w:t>
+      </w:r>
+    </w:p>
+    <w:p>
+      <w:pPr>
+        <w:rPr>
+          <w:rFonts w:ascii="新細明體" w:eastAsia="新細明體" w:hAnsi="新細明體" w:cs="新細明體"/>
+          <w:kern w:val="0"/>
+          <w:szCs w:val="24"/>
+        </w:rPr>
+      </w:pPr>
+      <w:r>
+        <w:t xml:space="preserve">b. </w:t>
+      </w:r>
+      <w:r>
+        <w:rPr>
+          <w:rFonts w:hint="eastAsia"/>
+        </w:rPr>
+        <w:t>修改表名：</w:t>
+      </w:r>
+      <w:r>
+        <w:rPr>
+          <w:rFonts w:ascii="新細明體" w:eastAsia="新細明體" w:hAnsi="新細明體" w:cs="新細明體"/>
+          <w:kern w:val="0"/>
+          <w:szCs w:val="24"/>
+        </w:rPr>
+        <w:t xml:space="preserve">alter table </w:t>
+      </w:r>
+      <w:r>
+        <w:rPr>
+          <w:rFonts w:ascii="新細明體" w:eastAsia="新細明體" w:hAnsi="新細明體" w:cs="新細明體" w:hint="eastAsia"/>
+          <w:kern w:val="0"/>
+          <w:szCs w:val="24"/>
+        </w:rPr>
+        <w:t>舊表名</w:t>
+      </w:r>
+      <w:r>
+        <w:rPr>
+          <w:rFonts w:ascii="新細明體" w:eastAsia="新細明體" w:hAnsi="新細明體" w:cs="新細明體"/>
+          <w:kern w:val="0"/>
+          <w:szCs w:val="24"/>
+        </w:rPr>
+        <w:t xml:space="preserve">rename </w:t>
+      </w:r>
+      <w:r>
+        <w:rPr>
+          <w:rFonts w:ascii="新細明體" w:eastAsia="新細明體" w:hAnsi="新細明體" w:cs="新細明體" w:hint="eastAsia"/>
+          <w:kern w:val="0"/>
+          <w:szCs w:val="24"/>
+        </w:rPr>
+        <w:t>新表名</w:t>
+      </w:r>
+      <w:r>
+        <w:rPr>
+          <w:rFonts w:ascii="新細明體" w:eastAsia="新細明體" w:hAnsi="新細明體" w:cs="新細明體"/>
+          <w:kern w:val="0"/>
+          <w:szCs w:val="24"/>
+        </w:rPr>
+        <w:t>;</w:t>
+      </w:r>
+    </w:p>
+    <w:p>
+      <w:pPr>
+        <w:rPr>
+          <w:rFonts w:hint="eastAsia"/>
+        </w:rPr>
+      </w:pPr>
+    </w:p>
+    <w:p>
+      <w:pPr>
+        <w:rPr>
+          <w:rFonts w:hint="eastAsia"/>
+        </w:rPr>
+      </w:pPr>
+    </w:p>
+    <w:p>
+      <w:pPr>
+        <w:pStyle w:val="1"/>
+      </w:pPr>
+      <w:r>
+        <w:t xml:space="preserve"> [MySQL] </w:t>
+      </w:r>
+      <w:r>
+        <w:rPr>
+          <w:rFonts w:hint="eastAsia"/>
+        </w:rPr>
+        <w:t>在</w:t>
+      </w:r>
+      <w:r>
+        <w:t>MySQL</w:t>
+      </w:r>
+      <w:r>
+        <w:rPr>
+          <w:rFonts w:hint="eastAsia"/>
+        </w:rPr>
+        <w:t>中找尋或刪除重複的記錄</w:t>
+      </w:r>
+    </w:p>
+    <w:p>
+      <w:pPr>
+        <w:pStyle w:val="Web"/>
+      </w:pPr>
+      <w:r>
+        <w:rPr>
+          <w:rFonts w:hint="eastAsia"/>
+        </w:rPr>
+        <w:t>在</w:t>
+      </w:r>
+      <w:r>
+        <w:t xml:space="preserve"> MySQL </w:t>
+      </w:r>
+      <w:r>
+        <w:rPr>
+          <w:rFonts w:hint="eastAsia"/>
+        </w:rPr>
+        <w:t>的資料庫中，若有些欄位我們在使用後才想要讓某個欄位的值不重複，讓如何刪除這個欄位中重複</w:t>
+      </w:r>
+      <w:proofErr w:type="gramStart"/>
+      <w:r>
+        <w:rPr>
+          <w:rFonts w:hint="eastAsia"/>
+        </w:rPr>
+        <w:t>的值呢</w:t>
+      </w:r>
+      <w:proofErr w:type="gramEnd"/>
+      <w:r>
+        <w:rPr>
+          <w:rFonts w:hint="eastAsia"/>
+        </w:rPr>
+        <w:t>？例如我們在開發會員系統時，資料建置後才想到要讓電子郵件欄位不重複，就會遇到這個問題。</w:t>
+      </w:r>
+    </w:p>
+    <w:p>
+      <w:pPr>
+        <w:pStyle w:val="Web"/>
+      </w:pPr>
+      <w:r>
+        <w:rPr>
+          <w:rFonts w:hint="eastAsia"/>
+        </w:rPr>
+        <w:lastRenderedPageBreak/>
+        <w:t>以下我們以一個</w:t>
+      </w:r>
+      <w:r>
+        <w:t xml:space="preserve"> people </w:t>
+      </w:r>
+      <w:r>
+        <w:rPr>
+          <w:rFonts w:hint="eastAsia"/>
+        </w:rPr>
+        <w:t>資料表來進行說明：</w:t>
+      </w:r>
+      <w:r>
+        <w:br/>
+      </w:r>
+      <w:r>
+        <w:rPr>
+          <w:rFonts w:hint="eastAsia"/>
+        </w:rPr>
+        <w:t>如果我們想找尋資料表中多餘的重複記錄，重複記錄是根據單</w:t>
+      </w:r>
+      <w:proofErr w:type="gramStart"/>
+      <w:r>
+        <w:rPr>
+          <w:rFonts w:hint="eastAsia"/>
+        </w:rPr>
+        <w:t>個</w:t>
+      </w:r>
+      <w:proofErr w:type="gramEnd"/>
+      <w:r>
+        <w:rPr>
+          <w:rFonts w:hint="eastAsia"/>
+        </w:rPr>
+        <w:t>欄位（</w:t>
+      </w:r>
+      <w:proofErr w:type="spellStart"/>
+      <w:r>
+        <w:t>peopleId</w:t>
+      </w:r>
+      <w:proofErr w:type="spellEnd"/>
+      <w:r>
+        <w:rPr>
+          <w:rFonts w:hint="eastAsia"/>
+        </w:rPr>
+        <w:t>）來判斷：</w:t>
+      </w:r>
+    </w:p>
+    <w:p>
+      <w:pPr>
+        <w:pStyle w:val="HTML"/>
+        <w:pBdr>
+          <w:top w:val="dashed" w:sz="6" w:space="4" w:color="999999"/>
+          <w:left w:val="dashed" w:sz="6" w:space="4" w:color="999999"/>
+          <w:bottom w:val="dashed" w:sz="6" w:space="4" w:color="999999"/>
+          <w:right w:val="dashed" w:sz="6" w:space="4" w:color="999999"/>
+        </w:pBdr>
+        <w:shd w:val="clear" w:color="auto" w:fill="EEEEEE"/>
+        <w:spacing w:line="210" w:lineRule="atLeast"/>
+        <w:rPr>
+          <w:rFonts w:ascii="Lucida Console" w:hAnsi="Lucida Console"/>
+          <w:color w:val="000000"/>
+          <w:sz w:val="18"/>
+          <w:szCs w:val="18"/>
+        </w:rPr>
+      </w:pPr>
+      <w:proofErr w:type="gramStart"/>
+      <w:r>
+        <w:rPr>
+          <w:rStyle w:val="HTML1"/>
+          <w:color w:val="000000"/>
+        </w:rPr>
+        <w:t>select</w:t>
+      </w:r>
+      <w:proofErr w:type="gramEnd"/>
+      <w:r>
+        <w:rPr>
+          <w:rStyle w:val="HTML1"/>
+          <w:color w:val="000000"/>
+        </w:rPr>
+        <w:t xml:space="preserve"> * from people where </w:t>
+      </w:r>
+      <w:proofErr w:type="spellStart"/>
+      <w:r>
+        <w:rPr>
+          <w:rStyle w:val="HTML1"/>
+          <w:color w:val="000000"/>
+        </w:rPr>
+        <w:t>peopleId</w:t>
+      </w:r>
+      <w:proofErr w:type="spellEnd"/>
+      <w:r>
+        <w:rPr>
+          <w:rStyle w:val="HTML1"/>
+          <w:color w:val="000000"/>
+        </w:rPr>
+        <w:t xml:space="preserve"> in (select </w:t>
+      </w:r>
+      <w:proofErr w:type="spellStart"/>
+      <w:r>
+        <w:rPr>
+          <w:rStyle w:val="HTML1"/>
+          <w:color w:val="000000"/>
+        </w:rPr>
+        <w:t>peopleId</w:t>
+      </w:r>
+      <w:proofErr w:type="spellEnd"/>
+      <w:r>
+        <w:rPr>
+          <w:rStyle w:val="HTML1"/>
+          <w:color w:val="000000"/>
+        </w:rPr>
+        <w:t xml:space="preserve"> from people group by </w:t>
+      </w:r>
+      <w:proofErr w:type="spellStart"/>
+      <w:r>
+        <w:rPr>
+          <w:rStyle w:val="HTML1"/>
+          <w:color w:val="000000"/>
+        </w:rPr>
+        <w:t>peopleId</w:t>
+      </w:r>
+      <w:proofErr w:type="spellEnd"/>
+      <w:r>
+        <w:rPr>
+          <w:rStyle w:val="HTML1"/>
+          <w:color w:val="000000"/>
+        </w:rPr>
+        <w:t xml:space="preserve"> having count(</w:t>
+      </w:r>
+      <w:proofErr w:type="spellStart"/>
+      <w:r>
+        <w:rPr>
+          <w:rStyle w:val="HTML1"/>
+          <w:color w:val="000000"/>
+        </w:rPr>
+        <w:t>peopleId</w:t>
+      </w:r>
+      <w:proofErr w:type="spellEnd"/>
+      <w:r>
+        <w:rPr>
+          <w:rStyle w:val="HTML1"/>
+          <w:color w:val="000000"/>
+        </w:rPr>
+        <w:t>) &gt; 1)</w:t>
+      </w:r>
+      <w:r>
+        <w:rPr>
+          <w:rStyle w:val="HTML1"/>
+          <w:color w:val="000000"/>
+        </w:rPr>
+        <w:t xml:space="preserve"> </w:t>
+      </w:r>
+    </w:p>
+    <w:p>
+      <w:pPr>
+        <w:pStyle w:val="Web"/>
+      </w:pPr>
+      <w:r>
+        <w:rPr>
+          <w:rFonts w:hint="eastAsia"/>
+        </w:rPr>
+        <w:t>刪除表中多餘的重複記錄，重複記錄是根據單</w:t>
+      </w:r>
+      <w:proofErr w:type="gramStart"/>
+      <w:r>
+        <w:rPr>
+          <w:rFonts w:hint="eastAsia"/>
+        </w:rPr>
+        <w:t>個</w:t>
+      </w:r>
+      <w:proofErr w:type="gramEnd"/>
+      <w:r>
+        <w:rPr>
+          <w:rFonts w:hint="eastAsia"/>
+        </w:rPr>
+        <w:t>欄位（</w:t>
+      </w:r>
+      <w:proofErr w:type="spellStart"/>
+      <w:r>
+        <w:t>peopleId</w:t>
+      </w:r>
+      <w:proofErr w:type="spellEnd"/>
+      <w:r>
+        <w:rPr>
+          <w:rFonts w:hint="eastAsia"/>
+        </w:rPr>
+        <w:t>）來判斷，只留有</w:t>
+      </w:r>
+      <w:r>
+        <w:t xml:space="preserve"> </w:t>
+      </w:r>
+      <w:proofErr w:type="spellStart"/>
+      <w:r>
+        <w:t>rowid</w:t>
+      </w:r>
+      <w:proofErr w:type="spellEnd"/>
+      <w:r>
+        <w:t xml:space="preserve"> </w:t>
+      </w:r>
+      <w:r>
+        <w:rPr>
+          <w:rFonts w:hint="eastAsia"/>
+        </w:rPr>
+        <w:t>最小的記錄</w:t>
+      </w:r>
+    </w:p>
+    <w:p>
+      <w:pPr>
+        <w:pStyle w:val="HTML"/>
+        <w:pBdr>
+          <w:top w:val="dashed" w:sz="6" w:space="4" w:color="999999"/>
+          <w:left w:val="dashed" w:sz="6" w:space="4" w:color="999999"/>
+          <w:bottom w:val="dashed" w:sz="6" w:space="4" w:color="999999"/>
+          <w:right w:val="dashed" w:sz="6" w:space="4" w:color="999999"/>
+        </w:pBdr>
+        <w:shd w:val="clear" w:color="auto" w:fill="EEEEEE"/>
+        <w:spacing w:line="210" w:lineRule="atLeast"/>
+        <w:rPr>
+          <w:rFonts w:ascii="Lucida Console" w:hAnsi="Lucida Console"/>
+          <w:color w:val="000000"/>
+          <w:sz w:val="18"/>
+          <w:szCs w:val="18"/>
+        </w:rPr>
+      </w:pPr>
+      <w:proofErr w:type="gramStart"/>
+      <w:r>
+        <w:rPr>
+          <w:rStyle w:val="HTML1"/>
+          <w:color w:val="000000"/>
+        </w:rPr>
+        <w:t>delete</w:t>
+      </w:r>
+      <w:proofErr w:type="gramEnd"/>
+      <w:r>
+        <w:rPr>
+          <w:rStyle w:val="HTML1"/>
+          <w:color w:val="000000"/>
+        </w:rPr>
+        <w:t xml:space="preserve"> from people where </w:t>
+      </w:r>
+      <w:proofErr w:type="spellStart"/>
+      <w:r>
+        <w:rPr>
+          <w:rStyle w:val="HTML1"/>
+          <w:color w:val="000000"/>
+        </w:rPr>
+        <w:t>peopleId</w:t>
+      </w:r>
+      <w:proofErr w:type="spellEnd"/>
+      <w:r>
+        <w:rPr>
+          <w:rStyle w:val="HTML1"/>
+          <w:color w:val="000000"/>
+        </w:rPr>
+        <w:t xml:space="preserve"> in (select </w:t>
+      </w:r>
+      <w:proofErr w:type="spellStart"/>
+      <w:r>
+        <w:rPr>
+          <w:rStyle w:val="HTML1"/>
+          <w:color w:val="000000"/>
+        </w:rPr>
+        <w:t>peopleId</w:t>
+      </w:r>
+      <w:proofErr w:type="spellEnd"/>
+      <w:r>
+        <w:rPr>
+          <w:rStyle w:val="HTML1"/>
+          <w:color w:val="000000"/>
+        </w:rPr>
+        <w:t xml:space="preserve"> from people group by </w:t>
+      </w:r>
+      <w:proofErr w:type="spellStart"/>
+      <w:r>
+        <w:rPr>
+          <w:rStyle w:val="HTML1"/>
+          <w:color w:val="000000"/>
+        </w:rPr>
+        <w:t>peopleId</w:t>
+      </w:r>
+      <w:proofErr w:type="spellEnd"/>
+      <w:r>
+        <w:rPr>
+          <w:rStyle w:val="HTML1"/>
+          <w:color w:val="000000"/>
+        </w:rPr>
+        <w:t xml:space="preserve"> having count(</w:t>
+      </w:r>
+      <w:proofErr w:type="spellStart"/>
+      <w:r>
+        <w:rPr>
+          <w:rStyle w:val="HTML1"/>
+          <w:color w:val="000000"/>
+        </w:rPr>
+        <w:t>peopleId</w:t>
+      </w:r>
+      <w:proofErr w:type="spellEnd"/>
+      <w:r>
+        <w:rPr>
+          <w:rStyle w:val="HTML1"/>
+          <w:color w:val="000000"/>
+        </w:rPr>
+        <w:t xml:space="preserve">) &gt; 1) and </w:t>
+      </w:r>
+      <w:proofErr w:type="spellStart"/>
+      <w:r>
+        <w:rPr>
+          <w:rStyle w:val="HTML1"/>
+          <w:color w:val="000000"/>
+        </w:rPr>
+        <w:t>rowid</w:t>
+      </w:r>
+      <w:proofErr w:type="spellEnd"/>
+      <w:r>
+        <w:rPr>
+          <w:rStyle w:val="HTML1"/>
+          <w:color w:val="000000"/>
+        </w:rPr>
+        <w:t xml:space="preserve"> not in (select min(</w:t>
+      </w:r>
+      <w:proofErr w:type="spellStart"/>
+      <w:r>
+        <w:rPr>
+          <w:rStyle w:val="HTML1"/>
+          <w:color w:val="000000"/>
+        </w:rPr>
+        <w:t>rowid</w:t>
+      </w:r>
+      <w:proofErr w:type="spellEnd"/>
+      <w:r>
+        <w:rPr>
+          <w:rStyle w:val="HTML1"/>
+          <w:color w:val="000000"/>
+        </w:rPr>
+        <w:t xml:space="preserve">) from people group by </w:t>
+      </w:r>
+      <w:proofErr w:type="spellStart"/>
+      <w:r>
+        <w:rPr>
+          <w:rStyle w:val="HTML1"/>
+          <w:color w:val="000000"/>
+        </w:rPr>
+        <w:t>peopleId</w:t>
+      </w:r>
+      <w:proofErr w:type="spellEnd"/>
+      <w:r>
+        <w:rPr>
+          <w:rStyle w:val="HTML1"/>
+          <w:color w:val="000000"/>
+        </w:rPr>
+        <w:t xml:space="preserve"> having count(</w:t>
+      </w:r>
+      <w:proofErr w:type="spellStart"/>
+      <w:r>
+        <w:rPr>
+          <w:rStyle w:val="HTML1"/>
+          <w:color w:val="000000"/>
+        </w:rPr>
+        <w:t>peopleId</w:t>
+      </w:r>
+      <w:proofErr w:type="spellEnd"/>
+      <w:r>
+        <w:rPr>
+          <w:rStyle w:val="HTML1"/>
+          <w:color w:val="000000"/>
+        </w:rPr>
+        <w:t xml:space="preserve"> )&gt;1)</w:t>
+      </w:r>
+      <w:r>
+        <w:rPr>
+          <w:rStyle w:val="HTML1"/>
+          <w:color w:val="000000"/>
+        </w:rPr>
+        <w:t xml:space="preserve"> </w:t>
+      </w:r>
+    </w:p>
+    <w:p>
+      <w:pPr>
+        <w:pStyle w:val="Web"/>
+      </w:pPr>
+      <w:r>
+        <w:rPr>
+          <w:rFonts w:hint="eastAsia"/>
+        </w:rPr>
+        <w:t>尋找資料表中多餘的重複記錄（多個欄位）</w:t>
+      </w:r>
+    </w:p>
+    <w:p>
+      <w:pPr>
+        <w:pStyle w:val="HTML"/>
+        <w:pBdr>
+          <w:top w:val="dashed" w:sz="6" w:space="4" w:color="999999"/>
+          <w:left w:val="dashed" w:sz="6" w:space="4" w:color="999999"/>
+          <w:bottom w:val="dashed" w:sz="6" w:space="4" w:color="999999"/>
+          <w:right w:val="dashed" w:sz="6" w:space="4" w:color="999999"/>
+        </w:pBdr>
+        <w:shd w:val="clear" w:color="auto" w:fill="EEEEEE"/>
+        <w:spacing w:line="210" w:lineRule="atLeast"/>
+        <w:rPr>
+          <w:rFonts w:ascii="Lucida Console" w:hAnsi="Lucida Console"/>
+          <w:color w:val="000000"/>
+          <w:sz w:val="18"/>
+          <w:szCs w:val="18"/>
+        </w:rPr>
+      </w:pPr>
+      <w:proofErr w:type="gramStart"/>
+      <w:r>
+        <w:rPr>
+          <w:rStyle w:val="HTML1"/>
+          <w:color w:val="000000"/>
+        </w:rPr>
+        <w:t>delete</w:t>
+      </w:r>
+      <w:proofErr w:type="gramEnd"/>
+      <w:r>
+        <w:rPr>
+          <w:rStyle w:val="HTML1"/>
+          <w:color w:val="000000"/>
+        </w:rPr>
+        <w:t xml:space="preserve"> from people where </w:t>
+      </w:r>
+      <w:proofErr w:type="spellStart"/>
+      <w:r>
+        <w:rPr>
+          <w:rStyle w:val="HTML1"/>
+          <w:color w:val="000000"/>
+        </w:rPr>
+        <w:t>peopleId</w:t>
+      </w:r>
+      <w:proofErr w:type="spellEnd"/>
+      <w:r>
+        <w:rPr>
+          <w:rStyle w:val="HTML1"/>
+          <w:color w:val="000000"/>
+        </w:rPr>
+        <w:t xml:space="preserve"> in (select </w:t>
+      </w:r>
+      <w:proofErr w:type="spellStart"/>
+      <w:r>
+        <w:rPr>
+          <w:rStyle w:val="HTML1"/>
+          <w:color w:val="000000"/>
+        </w:rPr>
+        <w:t>peopleId</w:t>
+      </w:r>
+      <w:proofErr w:type="spellEnd"/>
+      <w:r>
+        <w:rPr>
+          <w:rStyle w:val="HTML1"/>
+          <w:color w:val="000000"/>
+        </w:rPr>
+        <w:t xml:space="preserve"> from people group by </w:t>
+      </w:r>
+      <w:proofErr w:type="spellStart"/>
+      <w:r>
+        <w:rPr>
+          <w:rStyle w:val="HTML1"/>
+          <w:color w:val="000000"/>
+        </w:rPr>
+        <w:t>peopleId</w:t>
+      </w:r>
+      <w:proofErr w:type="spellEnd"/>
+      <w:r>
+        <w:rPr>
+          <w:rStyle w:val="HTML1"/>
+          <w:color w:val="000000"/>
+        </w:rPr>
+        <w:t xml:space="preserve"> having count(</w:t>
+      </w:r>
+      <w:proofErr w:type="spellStart"/>
+      <w:r>
+        <w:rPr>
+          <w:rStyle w:val="HTML1"/>
+          <w:color w:val="000000"/>
+        </w:rPr>
+        <w:t>peopleId</w:t>
+      </w:r>
+      <w:proofErr w:type="spellEnd"/>
+      <w:r>
+        <w:rPr>
+          <w:rStyle w:val="HTML1"/>
+          <w:color w:val="000000"/>
+        </w:rPr>
+        <w:t xml:space="preserve">) &gt; 1) and </w:t>
+      </w:r>
+      <w:proofErr w:type="spellStart"/>
+      <w:r>
+        <w:rPr>
+          <w:rStyle w:val="HTML1"/>
+          <w:color w:val="000000"/>
+        </w:rPr>
+        <w:t>rowid</w:t>
+      </w:r>
+      <w:proofErr w:type="spellEnd"/>
+      <w:r>
+        <w:rPr>
+          <w:rStyle w:val="HTML1"/>
+          <w:color w:val="000000"/>
+        </w:rPr>
+        <w:t xml:space="preserve"> not in (select min(</w:t>
+      </w:r>
+      <w:proofErr w:type="spellStart"/>
+      <w:r>
+        <w:rPr>
+          <w:rStyle w:val="HTML1"/>
+          <w:color w:val="000000"/>
+        </w:rPr>
+        <w:t>rowid</w:t>
+      </w:r>
+      <w:proofErr w:type="spellEnd"/>
+      <w:r>
+        <w:rPr>
+          <w:rStyle w:val="HTML1"/>
+          <w:color w:val="000000"/>
+        </w:rPr>
+        <w:t xml:space="preserve">) from people group by </w:t>
+      </w:r>
+      <w:proofErr w:type="spellStart"/>
+      <w:r>
+        <w:rPr>
+          <w:rStyle w:val="HTML1"/>
+          <w:color w:val="000000"/>
+        </w:rPr>
+        <w:t>peopleId</w:t>
+      </w:r>
+      <w:proofErr w:type="spellEnd"/>
+      <w:r>
+        <w:rPr>
+          <w:rStyle w:val="HTML1"/>
+          <w:color w:val="000000"/>
+        </w:rPr>
+        <w:t xml:space="preserve"> having count(</w:t>
+      </w:r>
+      <w:proofErr w:type="spellStart"/>
+      <w:r>
+        <w:rPr>
+          <w:rStyle w:val="HTML1"/>
+          <w:color w:val="000000"/>
+        </w:rPr>
+        <w:t>peopleId</w:t>
+      </w:r>
+      <w:proofErr w:type="spellEnd"/>
+      <w:r>
+        <w:rPr>
+          <w:rStyle w:val="HTML1"/>
+          <w:color w:val="000000"/>
+        </w:rPr>
+        <w:t xml:space="preserve"> )&gt;1)</w:t>
+      </w:r>
+      <w:r>
+        <w:rPr>
+          <w:rStyle w:val="HTML1"/>
+          <w:color w:val="000000"/>
+        </w:rPr>
+        <w:t xml:space="preserve"> </w:t>
+      </w:r>
+    </w:p>
+    <w:p>
+      <w:pPr>
+        <w:pStyle w:val="Web"/>
+      </w:pPr>
+      <w:r>
+        <w:rPr>
+          <w:rFonts w:hint="eastAsia"/>
+        </w:rPr>
+        <w:t>刪除資料表中多餘的重複記錄（多個欄位），只留有</w:t>
+      </w:r>
+      <w:r>
+        <w:t xml:space="preserve">  </w:t>
+      </w:r>
+      <w:proofErr w:type="spellStart"/>
+      <w:r>
+        <w:t>rowid</w:t>
+      </w:r>
+      <w:proofErr w:type="spellEnd"/>
+      <w:r>
+        <w:t xml:space="preserve">  </w:t>
+      </w:r>
+      <w:r>
+        <w:rPr>
+          <w:rFonts w:hint="eastAsia"/>
+        </w:rPr>
+        <w:t>最小的記錄</w:t>
+      </w:r>
+    </w:p>
+    <w:p>
+      <w:pPr>
+        <w:pStyle w:val="HTML"/>
+        <w:pBdr>
+          <w:top w:val="dashed" w:sz="6" w:space="4" w:color="999999"/>
+          <w:left w:val="dashed" w:sz="6" w:space="4" w:color="999999"/>
+          <w:bottom w:val="dashed" w:sz="6" w:space="4" w:color="999999"/>
+          <w:right w:val="dashed" w:sz="6" w:space="4" w:color="999999"/>
+        </w:pBdr>
+        <w:shd w:val="clear" w:color="auto" w:fill="EEEEEE"/>
+        <w:spacing w:line="210" w:lineRule="atLeast"/>
+        <w:rPr>
+          <w:rFonts w:ascii="Lucida Console" w:hAnsi="Lucida Console"/>
+          <w:color w:val="000000"/>
+          <w:sz w:val="18"/>
+          <w:szCs w:val="18"/>
+        </w:rPr>
+      </w:pPr>
+      <w:r>
+        <w:rPr>
+          <w:rStyle w:val="HTML1"/>
+          <w:color w:val="000000"/>
+        </w:rPr>
+        <w:t>delete from vitae a where (</w:t>
+      </w:r>
+      <w:proofErr w:type="spellStart"/>
+      <w:r>
+        <w:rPr>
+          <w:rStyle w:val="HTML1"/>
+          <w:color w:val="000000"/>
+        </w:rPr>
+        <w:t>a.peopleId,a.seq</w:t>
+      </w:r>
+      <w:proofErr w:type="spellEnd"/>
+      <w:r>
+        <w:rPr>
+          <w:rStyle w:val="HTML1"/>
+          <w:color w:val="000000"/>
+        </w:rPr>
+        <w:t xml:space="preserve">) in (select </w:t>
+      </w:r>
+      <w:proofErr w:type="spellStart"/>
+      <w:r>
+        <w:rPr>
+          <w:rStyle w:val="HTML1"/>
+          <w:color w:val="000000"/>
+        </w:rPr>
+        <w:t>peopleId,seq</w:t>
+      </w:r>
+      <w:proofErr w:type="spellEnd"/>
+      <w:r>
+        <w:rPr>
+          <w:rStyle w:val="HTML1"/>
+          <w:color w:val="000000"/>
+        </w:rPr>
+        <w:t xml:space="preserve"> from vitae group by </w:t>
+      </w:r>
+      <w:proofErr w:type="spellStart"/>
+      <w:r>
+        <w:rPr>
+          <w:rStyle w:val="HTML1"/>
+          <w:color w:val="000000"/>
+        </w:rPr>
+        <w:t>peopleId,seq</w:t>
+      </w:r>
+      <w:proofErr w:type="spellEnd"/>
+      <w:r>
+        <w:rPr>
+          <w:rStyle w:val="HTML1"/>
+          <w:color w:val="000000"/>
+        </w:rPr>
+        <w:t xml:space="preserve"> having count(*) &amp;</w:t>
+      </w:r>
+      <w:proofErr w:type="spellStart"/>
+      <w:r>
+        <w:rPr>
+          <w:rStyle w:val="HTML1"/>
+          <w:color w:val="000000"/>
+        </w:rPr>
+        <w:t>gt</w:t>
+      </w:r>
+      <w:proofErr w:type="spellEnd"/>
+      <w:r>
+        <w:rPr>
+          <w:rStyle w:val="HTML1"/>
+          <w:color w:val="000000"/>
+        </w:rPr>
+        <w:t xml:space="preserve">; 1) and </w:t>
+      </w:r>
+      <w:proofErr w:type="spellStart"/>
+      <w:r>
+        <w:rPr>
+          <w:rStyle w:val="HTML1"/>
+          <w:color w:val="000000"/>
+        </w:rPr>
+        <w:t>rowid</w:t>
+      </w:r>
+      <w:proofErr w:type="spellEnd"/>
+      <w:r>
+        <w:rPr>
+          <w:rStyle w:val="HTML1"/>
+          <w:color w:val="000000"/>
+        </w:rPr>
+        <w:t xml:space="preserve"> not in (select min(</w:t>
+      </w:r>
+      <w:proofErr w:type="spellStart"/>
+      <w:r>
+        <w:rPr>
+          <w:rStyle w:val="HTML1"/>
+          <w:color w:val="000000"/>
+        </w:rPr>
+        <w:t>rowid</w:t>
+      </w:r>
+      <w:proofErr w:type="spellEnd"/>
+      <w:r>
+        <w:rPr>
+          <w:rStyle w:val="HTML1"/>
+          <w:color w:val="000000"/>
+        </w:rPr>
+        <w:t xml:space="preserve">) from vitae group by </w:t>
+      </w:r>
+      <w:proofErr w:type="spellStart"/>
+      <w:r>
+        <w:rPr>
+          <w:rStyle w:val="HTML1"/>
+          <w:color w:val="000000"/>
+        </w:rPr>
+        <w:t>peopleId,seq</w:t>
+      </w:r>
+      <w:proofErr w:type="spellEnd"/>
+      <w:r>
+        <w:rPr>
+          <w:rStyle w:val="HTML1"/>
+          <w:color w:val="000000"/>
+        </w:rPr>
+        <w:t xml:space="preserve"> having count(*)&amp;gt;1)</w:t>
+      </w:r>
+      <w:r>
+        <w:rPr>
+          <w:rStyle w:val="HTML1"/>
+          <w:color w:val="000000"/>
+        </w:rPr>
+        <w:t xml:space="preserve"> </w:t>
+      </w:r>
+    </w:p>
+    <w:p>
+      <w:pPr>
+        <w:pStyle w:val="Web"/>
+      </w:pPr>
+      <w:r>
+        <w:rPr>
+          <w:rFonts w:hint="eastAsia"/>
+        </w:rPr>
+        <w:t>尋找資料表中多餘的重複記錄（多個欄位），不包含</w:t>
+      </w:r>
+      <w:proofErr w:type="spellStart"/>
+      <w:r>
+        <w:t>rowid</w:t>
+      </w:r>
+      <w:proofErr w:type="spellEnd"/>
+      <w:r>
+        <w:rPr>
+          <w:rFonts w:hint="eastAsia"/>
+        </w:rPr>
+        <w:t>最小的記錄</w:t>
+      </w:r>
+    </w:p>
+    <w:p>
+      <w:pPr>
+        <w:pStyle w:val="HTML"/>
+        <w:pBdr>
+          <w:top w:val="dashed" w:sz="6" w:space="4" w:color="999999"/>
+          <w:left w:val="dashed" w:sz="6" w:space="4" w:color="999999"/>
+          <w:bottom w:val="dashed" w:sz="6" w:space="4" w:color="999999"/>
+          <w:right w:val="dashed" w:sz="6" w:space="4" w:color="999999"/>
+        </w:pBdr>
+        <w:shd w:val="clear" w:color="auto" w:fill="EEEEEE"/>
+        <w:spacing w:line="210" w:lineRule="atLeast"/>
+        <w:rPr>
+          <w:rFonts w:ascii="Lucida Console" w:hAnsi="Lucida Console"/>
+          <w:color w:val="000000"/>
+          <w:sz w:val="18"/>
+          <w:szCs w:val="18"/>
+        </w:rPr>
+      </w:pPr>
+      <w:r>
+        <w:rPr>
+          <w:rStyle w:val="HTML1"/>
+          <w:color w:val="000000"/>
+        </w:rPr>
+        <w:t>select * from vitae a where (</w:t>
+      </w:r>
+      <w:proofErr w:type="spellStart"/>
+      <w:r>
+        <w:rPr>
+          <w:rStyle w:val="HTML1"/>
+          <w:color w:val="000000"/>
+        </w:rPr>
+        <w:t>a.peopleId,a.seq</w:t>
+      </w:r>
+      <w:proofErr w:type="spellEnd"/>
+      <w:r>
+        <w:rPr>
+          <w:rStyle w:val="HTML1"/>
+          <w:color w:val="000000"/>
+        </w:rPr>
+        <w:t xml:space="preserve">) in (select </w:t>
+      </w:r>
+      <w:proofErr w:type="spellStart"/>
+      <w:r>
+        <w:rPr>
+          <w:rStyle w:val="HTML1"/>
+          <w:color w:val="000000"/>
+        </w:rPr>
+        <w:t>peopleId,seq</w:t>
+      </w:r>
+      <w:proofErr w:type="spellEnd"/>
+      <w:r>
+        <w:rPr>
+          <w:rStyle w:val="HTML1"/>
+          <w:color w:val="000000"/>
+        </w:rPr>
+        <w:t xml:space="preserve"> from vitae group by </w:t>
+      </w:r>
+      <w:proofErr w:type="spellStart"/>
+      <w:r>
+        <w:rPr>
+          <w:rStyle w:val="HTML1"/>
+          <w:color w:val="000000"/>
+        </w:rPr>
+        <w:t>peopleId,seq</w:t>
+      </w:r>
+      <w:proofErr w:type="spellEnd"/>
+      <w:r>
+        <w:rPr>
+          <w:rStyle w:val="HTML1"/>
+          <w:color w:val="000000"/>
+        </w:rPr>
+        <w:t xml:space="preserve"> having count(*) &amp;</w:t>
+      </w:r>
+      <w:proofErr w:type="spellStart"/>
+      <w:r>
+        <w:rPr>
+          <w:rStyle w:val="HTML1"/>
+          <w:color w:val="000000"/>
+        </w:rPr>
+        <w:t>gt</w:t>
+      </w:r>
+      <w:proofErr w:type="spellEnd"/>
+      <w:r>
+        <w:rPr>
+          <w:rStyle w:val="HTML1"/>
+          <w:color w:val="000000"/>
+        </w:rPr>
+        <w:t xml:space="preserve">; 1) and </w:t>
+      </w:r>
+      <w:proofErr w:type="spellStart"/>
+      <w:r>
+        <w:rPr>
+          <w:rStyle w:val="HTML1"/>
+          <w:color w:val="000000"/>
+        </w:rPr>
+        <w:t>rowid</w:t>
+      </w:r>
+      <w:proofErr w:type="spellEnd"/>
+      <w:r>
+        <w:rPr>
+          <w:rStyle w:val="HTML1"/>
+          <w:color w:val="000000"/>
+        </w:rPr>
+        <w:t xml:space="preserve"> not in (select min(</w:t>
+      </w:r>
+      <w:proofErr w:type="spellStart"/>
+      <w:r>
+        <w:rPr>
+          <w:rStyle w:val="HTML1"/>
+          <w:color w:val="000000"/>
+        </w:rPr>
+        <w:t>rowid</w:t>
+      </w:r>
+      <w:proofErr w:type="spellEnd"/>
+      <w:r>
+        <w:rPr>
+          <w:rStyle w:val="HTML1"/>
+          <w:color w:val="000000"/>
+        </w:rPr>
+        <w:t xml:space="preserve">) from vitae group by </w:t>
+      </w:r>
+      <w:proofErr w:type="spellStart"/>
+      <w:r>
+        <w:rPr>
+          <w:rStyle w:val="HTML1"/>
+          <w:color w:val="000000"/>
+        </w:rPr>
+        <w:t>peopleId,seq</w:t>
+      </w:r>
+      <w:proofErr w:type="spellEnd"/>
+      <w:r>
+        <w:rPr>
+          <w:rStyle w:val="HTML1"/>
+          <w:color w:val="000000"/>
+        </w:rPr>
+        <w:t xml:space="preserve"> having count(*)&amp;gt;1)</w:t>
+      </w:r>
+      <w:r>
+        <w:rPr>
+          <w:rStyle w:val="HTML1"/>
+          <w:color w:val="000000"/>
+        </w:rPr>
+        <w:t xml:space="preserve"> </w:t>
+      </w:r>
+    </w:p>
+    <w:p>
+      <w:pPr>
+        <w:pStyle w:val="Web"/>
+      </w:pPr>
+      <w:r>
+        <w:rPr>
+          <w:rFonts w:hint="eastAsia"/>
+        </w:rPr>
+        <w:t>提供你參考。</w:t>
+      </w:r>
+    </w:p>
+    <w:p>
+      <w:pPr>
+        <w:pStyle w:val="1"/>
+      </w:pPr>
+      <w:proofErr w:type="spellStart"/>
+      <w:r>
+        <w:lastRenderedPageBreak/>
+        <w:t>mysql</w:t>
+      </w:r>
+      <w:proofErr w:type="spellEnd"/>
+      <w:r>
+        <w:t xml:space="preserve"> distinct </w:t>
+      </w:r>
+      <w:r>
+        <w:rPr>
+          <w:rFonts w:hint="eastAsia"/>
+        </w:rPr>
+        <w:t>的用法</w:t>
+      </w:r>
+    </w:p>
+    <w:p>
+      <w:pPr>
+        <w:rPr>
+          <w:sz w:val="28"/>
+          <w:szCs w:val="28"/>
+        </w:rPr>
+      </w:pPr>
+      <w:r>
+        <w:rPr>
+          <w:rFonts w:hint="eastAsia"/>
+          <w:sz w:val="28"/>
+          <w:szCs w:val="28"/>
+        </w:rPr>
+        <w:t>在查詢語句中加入</w:t>
+      </w:r>
+      <w:r>
+        <w:rPr>
+          <w:sz w:val="28"/>
+          <w:szCs w:val="28"/>
+        </w:rPr>
+        <w:t>distinct</w:t>
+      </w:r>
+      <w:r>
+        <w:rPr>
+          <w:rFonts w:hint="eastAsia"/>
+          <w:sz w:val="28"/>
+          <w:szCs w:val="28"/>
+        </w:rPr>
+        <w:t>即可解決這個問題</w:t>
+      </w:r>
+    </w:p>
+    <w:p>
+      <w:pPr>
+        <w:rPr>
+          <w:sz w:val="28"/>
+          <w:szCs w:val="28"/>
+        </w:rPr>
+      </w:pPr>
+      <w:r>
+        <w:rPr>
+          <w:rFonts w:hint="eastAsia"/>
+          <w:sz w:val="28"/>
+          <w:szCs w:val="28"/>
+        </w:rPr>
+        <w:t>下面用實例進行說話：</w:t>
+      </w:r>
+    </w:p>
+    <w:p>
+      <w:pPr>
+        <w:rPr>
+          <w:sz w:val="28"/>
+          <w:szCs w:val="28"/>
+        </w:rPr>
+      </w:pPr>
+      <w:r>
+        <w:rPr>
+          <w:rFonts w:hint="eastAsia"/>
+          <w:sz w:val="28"/>
+          <w:szCs w:val="28"/>
+        </w:rPr>
+        <w:t>創建這樣一個表：</w:t>
+      </w:r>
+      <w:r>
+        <w:rPr>
+          <w:sz w:val="28"/>
+          <w:szCs w:val="28"/>
+        </w:rPr>
+        <w:t xml:space="preserve"> </w:t>
+      </w:r>
+      <w:r>
+        <w:rPr>
+          <w:sz w:val="28"/>
+          <w:szCs w:val="28"/>
+        </w:rPr>
+        <w:br/>
+      </w:r>
+      <w:r>
+        <w:rPr>
+          <w:noProof/>
+          <w:sz w:val="28"/>
+          <w:szCs w:val="28"/>
+        </w:rPr>
+        <w:drawing>
+          <wp:inline distT="0" distB="0" distL="0" distR="0" wp14:anchorId="2B402D84" wp14:editId="581EFB77">
+            <wp:extent cx="5181600" cy="1494790"/>
+            <wp:effectExtent l="0" t="0" r="0" b="0"/>
+            <wp:docPr id="8" name="圖片 8" descr="这里写图片描述"/>
+            <wp:cNvGraphicFramePr>
+              <a:graphicFrameLocks xmlns:a="http://schemas.openxmlformats.org/drawingml/2006/main" noChangeAspect="1"/>
+            </wp:cNvGraphicFramePr>
+            <a:graphic xmlns:a="http://schemas.openxmlformats.org/drawingml/2006/main">
+              <a:graphicData uri="http://schemas.openxmlformats.org/drawingml/2006/picture">
+                <pic:pic xmlns:pic="http://schemas.openxmlformats.org/drawingml/2006/picture">
+                  <pic:nvPicPr>
+                    <pic:cNvPr id="0" name="Picture 3" descr="这里写图片描述"/>
+                    <pic:cNvPicPr>
+                      <a:picLocks noChangeAspect="1" noChangeArrowheads="1"/>
+                    </pic:cNvPicPr>
+                  </pic:nvPicPr>
+                  <pic:blipFill>
+                    <a:blip r:embed="rId6">
+                      <a:extLst>
+                        <a:ext uri="{28A0092B-C50C-407E-A947-70E740481C1C}">
+                          <a14:useLocalDpi xmlns:a14="http://schemas.microsoft.com/office/drawing/2010/main" val="0"/>
+                        </a:ext>
+                      </a:extLst>
+                    </a:blip>
+                    <a:srcRect/>
+                    <a:stretch>
+                      <a:fillRect/>
+                    </a:stretch>
+                  </pic:blipFill>
+                  <pic:spPr bwMode="auto">
+                    <a:xfrm>
+                      <a:off x="0" y="0"/>
+                      <a:ext cx="5181600" cy="1494790"/>
+                    </a:xfrm>
+                    <a:prstGeom prst="rect">
+                      <a:avLst/>
+                    </a:prstGeom>
+                    <a:noFill/>
+                    <a:ln>
+                      <a:noFill/>
+                    </a:ln>
+                  </pic:spPr>
+                </pic:pic>
+              </a:graphicData>
+            </a:graphic>
+          </wp:inline>
+        </w:drawing>
+      </w:r>
+    </w:p>
+    <w:p>
+      <w:pPr>
+        <w:rPr>
+          <w:sz w:val="28"/>
+          <w:szCs w:val="28"/>
+        </w:rPr>
+      </w:pPr>
+      <w:proofErr w:type="gramStart"/>
+      <w:r>
+        <w:rPr>
+          <w:rFonts w:hint="eastAsia"/>
+          <w:sz w:val="28"/>
+          <w:szCs w:val="28"/>
+        </w:rPr>
+        <w:t>給表添加</w:t>
+      </w:r>
+      <w:proofErr w:type="gramEnd"/>
+      <w:r>
+        <w:rPr>
+          <w:rFonts w:hint="eastAsia"/>
+          <w:sz w:val="28"/>
+          <w:szCs w:val="28"/>
+        </w:rPr>
+        <w:t>如下記錄：</w:t>
+      </w:r>
+    </w:p>
+    <w:p>
+      <w:pPr>
+        <w:rPr>
+          <w:sz w:val="28"/>
+          <w:szCs w:val="28"/>
+        </w:rPr>
+      </w:pPr>
+      <w:r>
+        <w:rPr>
+          <w:noProof/>
+          <w:sz w:val="28"/>
+          <w:szCs w:val="28"/>
+        </w:rPr>
+        <w:drawing>
+          <wp:inline distT="0" distB="0" distL="0" distR="0" wp14:anchorId="0B0E4DC1" wp14:editId="3EC99119">
+            <wp:extent cx="5427980" cy="2960370"/>
+            <wp:effectExtent l="0" t="0" r="1270" b="0"/>
+            <wp:docPr id="7" name="圖片 7" descr="这里写图片描述"/>
+            <wp:cNvGraphicFramePr>
+              <a:graphicFrameLocks xmlns:a="http://schemas.openxmlformats.org/drawingml/2006/main" noChangeAspect="1"/>
+            </wp:cNvGraphicFramePr>
+            <a:graphic xmlns:a="http://schemas.openxmlformats.org/drawingml/2006/main">
+              <a:graphicData uri="http://schemas.openxmlformats.org/drawingml/2006/picture">
+                <pic:pic xmlns:pic="http://schemas.openxmlformats.org/drawingml/2006/picture">
+                  <pic:nvPicPr>
+                    <pic:cNvPr id="0" name="Picture 4" descr="这里写图片描述"/>
+                    <pic:cNvPicPr>
+                      <a:picLocks noChangeAspect="1" noChangeArrowheads="1"/>
+                    </pic:cNvPicPr>
+                  </pic:nvPicPr>
+                  <pic:blipFill>
+                    <a:blip r:embed="rId7">
+                      <a:extLst>
+                        <a:ext uri="{28A0092B-C50C-407E-A947-70E740481C1C}">
+                          <a14:useLocalDpi xmlns:a14="http://schemas.microsoft.com/office/drawing/2010/main" val="0"/>
+                        </a:ext>
+                      </a:extLst>
+                    </a:blip>
+                    <a:srcRect/>
+                    <a:stretch>
+                      <a:fillRect/>
+                    </a:stretch>
+                  </pic:blipFill>
+                  <pic:spPr bwMode="auto">
+                    <a:xfrm>
+                      <a:off x="0" y="0"/>
+                      <a:ext cx="5427980" cy="2960370"/>
+                    </a:xfrm>
+                    <a:prstGeom prst="rect">
+                      <a:avLst/>
+                    </a:prstGeom>
+                    <a:noFill/>
+                    <a:ln>
+                      <a:noFill/>
+                    </a:ln>
+                  </pic:spPr>
+                </pic:pic>
+              </a:graphicData>
+            </a:graphic>
+          </wp:inline>
+        </w:drawing>
+      </w:r>
+    </w:p>
+    <w:p>
+      <w:pPr>
+        <w:rPr>
+          <w:sz w:val="28"/>
+          <w:szCs w:val="28"/>
+        </w:rPr>
+      </w:pPr>
+      <w:r>
+        <w:rPr>
+          <w:sz w:val="28"/>
+          <w:szCs w:val="28"/>
+        </w:rPr>
+        <w:t>distinct</w:t>
+      </w:r>
+      <w:r>
+        <w:rPr>
+          <w:rFonts w:hint="eastAsia"/>
+          <w:sz w:val="28"/>
+          <w:szCs w:val="28"/>
+        </w:rPr>
+        <w:t>就是用於去除多餘記錄的：</w:t>
+      </w:r>
+      <w:r>
+        <w:rPr>
+          <w:sz w:val="28"/>
+          <w:szCs w:val="28"/>
+        </w:rPr>
+        <w:t xml:space="preserve"> </w:t>
+      </w:r>
+      <w:r>
+        <w:rPr>
+          <w:sz w:val="28"/>
+          <w:szCs w:val="28"/>
+        </w:rPr>
+        <w:br/>
+      </w:r>
+      <w:r>
+        <w:rPr>
+          <w:rFonts w:hint="eastAsia"/>
+          <w:sz w:val="28"/>
+          <w:szCs w:val="28"/>
+        </w:rPr>
+        <w:t>比如現在我要查詢表中有多少個不相同的姓名（</w:t>
+      </w:r>
+      <w:r>
+        <w:rPr>
+          <w:sz w:val="28"/>
+          <w:szCs w:val="28"/>
+        </w:rPr>
+        <w:t>name</w:t>
+      </w:r>
+      <w:r>
+        <w:rPr>
+          <w:rFonts w:hint="eastAsia"/>
+          <w:sz w:val="28"/>
+          <w:szCs w:val="28"/>
+        </w:rPr>
+        <w:t>）</w:t>
+      </w:r>
+    </w:p>
+    <w:p>
+      <w:pPr>
+        <w:rPr>
+          <w:sz w:val="28"/>
+          <w:szCs w:val="28"/>
+        </w:rPr>
+      </w:pPr>
+      <w:r>
+        <w:rPr>
+          <w:noProof/>
+          <w:sz w:val="28"/>
+          <w:szCs w:val="28"/>
+        </w:rPr>
+        <w:lastRenderedPageBreak/>
+        <w:drawing>
+          <wp:inline distT="0" distB="0" distL="0" distR="0" wp14:anchorId="1FD58FB3" wp14:editId="5EF67E39">
+            <wp:extent cx="5480685" cy="2174875"/>
+            <wp:effectExtent l="0" t="0" r="5715" b="0"/>
+            <wp:docPr id="6" name="圖片 6" descr="这里写图片描述"/>
+            <wp:cNvGraphicFramePr>
+              <a:graphicFrameLocks xmlns:a="http://schemas.openxmlformats.org/drawingml/2006/main" noChangeAspect="1"/>
+            </wp:cNvGraphicFramePr>
+            <a:graphic xmlns:a="http://schemas.openxmlformats.org/drawingml/2006/main">
+              <a:graphicData uri="http://schemas.openxmlformats.org/drawingml/2006/picture">
+                <pic:pic xmlns:pic="http://schemas.openxmlformats.org/drawingml/2006/picture">
+                  <pic:nvPicPr>
+                    <pic:cNvPr id="0" name="Picture 5" descr="这里写图片描述"/>
+                    <pic:cNvPicPr>
+                      <a:picLocks noChangeAspect="1" noChangeArrowheads="1"/>
+                    </pic:cNvPicPr>
+                  </pic:nvPicPr>
+                  <pic:blipFill>
+                    <a:blip r:embed="rId8">
+                      <a:extLst>
+                        <a:ext uri="{28A0092B-C50C-407E-A947-70E740481C1C}">
+                          <a14:useLocalDpi xmlns:a14="http://schemas.microsoft.com/office/drawing/2010/main" val="0"/>
+                        </a:ext>
+                      </a:extLst>
+                    </a:blip>
+                    <a:srcRect/>
+                    <a:stretch>
+                      <a:fillRect/>
+                    </a:stretch>
+                  </pic:blipFill>
+                  <pic:spPr bwMode="auto">
+                    <a:xfrm>
+                      <a:off x="0" y="0"/>
+                      <a:ext cx="5480685" cy="2174875"/>
+                    </a:xfrm>
+                    <a:prstGeom prst="rect">
+                      <a:avLst/>
+                    </a:prstGeom>
+                    <a:noFill/>
+                    <a:ln>
+                      <a:noFill/>
+                    </a:ln>
+                  </pic:spPr>
+                </pic:pic>
+              </a:graphicData>
+            </a:graphic>
+          </wp:inline>
+        </w:drawing>
+      </w:r>
+    </w:p>
+    <w:p>
+      <w:pPr>
+        <w:rPr>
+          <w:sz w:val="28"/>
+          <w:szCs w:val="28"/>
+        </w:rPr>
+      </w:pPr>
+      <w:r>
+        <w:rPr>
+          <w:rFonts w:hint="eastAsia"/>
+          <w:sz w:val="28"/>
+          <w:szCs w:val="28"/>
+        </w:rPr>
+        <w:t>可以看到查詢結果顯示：有三條記錄</w:t>
+      </w:r>
+    </w:p>
+    <w:p>
+      <w:pPr>
+        <w:rPr>
+          <w:sz w:val="28"/>
+          <w:szCs w:val="28"/>
+        </w:rPr>
+      </w:pPr>
+      <w:r>
+        <w:rPr>
+          <w:rFonts w:hint="eastAsia"/>
+          <w:sz w:val="28"/>
+          <w:szCs w:val="28"/>
+        </w:rPr>
+        <w:t>我們換一換，查一查這個表格中有多少個不同的</w:t>
+      </w:r>
+      <w:r>
+        <w:rPr>
+          <w:sz w:val="28"/>
+          <w:szCs w:val="28"/>
+        </w:rPr>
+        <w:t>id</w:t>
+      </w:r>
+      <w:r>
+        <w:rPr>
+          <w:rFonts w:hint="eastAsia"/>
+          <w:sz w:val="28"/>
+          <w:szCs w:val="28"/>
+        </w:rPr>
+        <w:t>：</w:t>
+      </w:r>
+      <w:r>
+        <w:rPr>
+          <w:sz w:val="28"/>
+          <w:szCs w:val="28"/>
+        </w:rPr>
+        <w:t xml:space="preserve"> </w:t>
+      </w:r>
+      <w:r>
+        <w:rPr>
+          <w:sz w:val="28"/>
+          <w:szCs w:val="28"/>
+        </w:rPr>
+        <w:br/>
+      </w:r>
+      <w:r>
+        <w:rPr>
+          <w:noProof/>
+          <w:sz w:val="28"/>
+          <w:szCs w:val="28"/>
+        </w:rPr>
+        <w:drawing>
+          <wp:inline distT="0" distB="0" distL="0" distR="0" wp14:anchorId="6ABDFFA6" wp14:editId="16056218">
+            <wp:extent cx="5726430" cy="2602230"/>
+            <wp:effectExtent l="0" t="0" r="7620" b="7620"/>
+            <wp:docPr id="5" name="圖片 5" descr="这里写图片描述"/>
+            <wp:cNvGraphicFramePr>
+              <a:graphicFrameLocks xmlns:a="http://schemas.openxmlformats.org/drawingml/2006/main" noChangeAspect="1"/>
+            </wp:cNvGraphicFramePr>
+            <a:graphic xmlns:a="http://schemas.openxmlformats.org/drawingml/2006/main">
+              <a:graphicData uri="http://schemas.openxmlformats.org/drawingml/2006/picture">
+                <pic:pic xmlns:pic="http://schemas.openxmlformats.org/drawingml/2006/picture">
+                  <pic:nvPicPr>
+                    <pic:cNvPr id="0" name="Picture 6" descr="这里写图片描述"/>
+                    <pic:cNvPicPr>
+                      <a:picLocks noChangeAspect="1" noChangeArrowheads="1"/>
+                    </pic:cNvPicPr>
+                  </pic:nvPicPr>
+                  <pic:blipFill>
+                    <a:blip r:embed="rId9">
+                      <a:extLst>
+                        <a:ext uri="{28A0092B-C50C-407E-A947-70E740481C1C}">
+                          <a14:useLocalDpi xmlns:a14="http://schemas.microsoft.com/office/drawing/2010/main" val="0"/>
+                        </a:ext>
+                      </a:extLst>
+                    </a:blip>
+                    <a:srcRect/>
+                    <a:stretch>
+                      <a:fillRect/>
+                    </a:stretch>
+                  </pic:blipFill>
+                  <pic:spPr bwMode="auto">
+                    <a:xfrm>
+                      <a:off x="0" y="0"/>
+                      <a:ext cx="5726430" cy="2602230"/>
+                    </a:xfrm>
+                    <a:prstGeom prst="rect">
+                      <a:avLst/>
+                    </a:prstGeom>
+                    <a:noFill/>
+                    <a:ln>
+                      <a:noFill/>
+                    </a:ln>
+                  </pic:spPr>
+                </pic:pic>
+              </a:graphicData>
+            </a:graphic>
+          </wp:inline>
+        </w:drawing>
+      </w:r>
+      <w:r>
+        <w:rPr>
+          <w:sz w:val="28"/>
+          <w:szCs w:val="28"/>
+        </w:rPr>
+        <w:br/>
+      </w:r>
+      <w:r>
+        <w:rPr>
+          <w:rFonts w:hint="eastAsia"/>
+          <w:sz w:val="28"/>
+          <w:szCs w:val="28"/>
+        </w:rPr>
+        <w:t>我們可以看到結果與所有的記錄相比少了兩條</w:t>
+      </w:r>
+      <w:r>
+        <w:rPr>
+          <w:sz w:val="28"/>
+          <w:szCs w:val="28"/>
+        </w:rPr>
+        <w:t>id=1</w:t>
+      </w:r>
+      <w:r>
+        <w:rPr>
+          <w:rFonts w:hint="eastAsia"/>
+          <w:sz w:val="28"/>
+          <w:szCs w:val="28"/>
+        </w:rPr>
+        <w:t>的記錄；</w:t>
+      </w:r>
+    </w:p>
+    <w:p>
+      <w:pPr>
+        <w:rPr>
+          <w:sz w:val="28"/>
+          <w:szCs w:val="28"/>
+        </w:rPr>
+      </w:pPr>
+      <w:r>
+        <w:rPr>
+          <w:rFonts w:hint="eastAsia"/>
+          <w:sz w:val="28"/>
+          <w:szCs w:val="28"/>
+        </w:rPr>
+        <w:t>現在我們試</w:t>
+      </w:r>
+      <w:proofErr w:type="gramStart"/>
+      <w:r>
+        <w:rPr>
+          <w:rFonts w:hint="eastAsia"/>
+          <w:sz w:val="28"/>
+          <w:szCs w:val="28"/>
+        </w:rPr>
+        <w:t>一</w:t>
+      </w:r>
+      <w:proofErr w:type="gramEnd"/>
+      <w:r>
+        <w:rPr>
+          <w:rFonts w:hint="eastAsia"/>
+          <w:sz w:val="28"/>
+          <w:szCs w:val="28"/>
+        </w:rPr>
+        <w:t>試用</w:t>
+      </w:r>
+      <w:r>
+        <w:rPr>
+          <w:sz w:val="28"/>
+          <w:szCs w:val="28"/>
+        </w:rPr>
+        <w:t>distinct</w:t>
+      </w:r>
+      <w:r>
+        <w:rPr>
+          <w:rFonts w:hint="eastAsia"/>
+          <w:sz w:val="28"/>
+          <w:szCs w:val="28"/>
+        </w:rPr>
+        <w:t>來操縱多列（這裡是兩列）：</w:t>
+      </w:r>
+    </w:p>
+    <w:p>
+      <w:pPr>
+        <w:rPr>
+          <w:sz w:val="28"/>
+          <w:szCs w:val="28"/>
+        </w:rPr>
+      </w:pPr>
+      <w:r>
+        <w:rPr>
+          <w:rFonts w:hint="eastAsia"/>
+          <w:sz w:val="28"/>
+          <w:szCs w:val="28"/>
+        </w:rPr>
+        <w:t>採用</w:t>
+      </w:r>
+    </w:p>
+    <w:p>
+      <w:pPr>
+        <w:rPr>
+          <w:sz w:val="28"/>
+          <w:szCs w:val="28"/>
+        </w:rPr>
+      </w:pPr>
+      <w:proofErr w:type="gramStart"/>
+      <w:r>
+        <w:rPr>
+          <w:rStyle w:val="hljs-keyword"/>
+          <w:sz w:val="28"/>
+          <w:szCs w:val="28"/>
+        </w:rPr>
+        <w:t>select</w:t>
+      </w:r>
+      <w:proofErr w:type="gramEnd"/>
+      <w:r>
+        <w:rPr>
+          <w:rStyle w:val="hljs-operator"/>
+          <w:sz w:val="28"/>
+          <w:szCs w:val="28"/>
+        </w:rPr>
+        <w:t xml:space="preserve"> </w:t>
+      </w:r>
+      <w:r>
+        <w:rPr>
+          <w:rStyle w:val="hljs-keyword"/>
+          <w:sz w:val="28"/>
+          <w:szCs w:val="28"/>
+        </w:rPr>
+        <w:t>distinct</w:t>
+      </w:r>
+      <w:r>
+        <w:rPr>
+          <w:rStyle w:val="hljs-operator"/>
+          <w:sz w:val="28"/>
+          <w:szCs w:val="28"/>
+        </w:rPr>
+        <w:t xml:space="preserve"> </w:t>
+      </w:r>
+      <w:proofErr w:type="spellStart"/>
+      <w:r>
+        <w:rPr>
+          <w:rStyle w:val="hljs-operator"/>
+          <w:sz w:val="28"/>
+          <w:szCs w:val="28"/>
+        </w:rPr>
+        <w:t>id,name</w:t>
+      </w:r>
+      <w:proofErr w:type="spellEnd"/>
+      <w:r>
+        <w:rPr>
+          <w:rStyle w:val="hljs-operator"/>
+          <w:sz w:val="28"/>
+          <w:szCs w:val="28"/>
+        </w:rPr>
+        <w:t xml:space="preserve"> </w:t>
+      </w:r>
+      <w:r>
+        <w:rPr>
+          <w:rStyle w:val="hljs-keyword"/>
+          <w:sz w:val="28"/>
+          <w:szCs w:val="28"/>
+        </w:rPr>
+        <w:t>from</w:t>
+      </w:r>
+      <w:r>
+        <w:rPr>
+          <w:rStyle w:val="hljs-operator"/>
+          <w:sz w:val="28"/>
+          <w:szCs w:val="28"/>
+        </w:rPr>
+        <w:t xml:space="preserve"> </w:t>
+      </w:r>
+      <w:r>
+        <w:rPr>
+          <w:rStyle w:val="hljs-keyword"/>
+          <w:sz w:val="28"/>
+          <w:szCs w:val="28"/>
+        </w:rPr>
+        <w:t>names</w:t>
+      </w:r>
+      <w:r>
+        <w:rPr>
+          <w:rStyle w:val="hljs-operator"/>
+          <w:sz w:val="28"/>
+          <w:szCs w:val="28"/>
+        </w:rPr>
+        <w:t>;</w:t>
+      </w:r>
+    </w:p>
+    <w:p>
+      <w:pPr>
+        <w:rPr>
+          <w:color w:val="999999"/>
+          <w:sz w:val="28"/>
+          <w:szCs w:val="28"/>
+        </w:rPr>
+      </w:pPr>
+      <w:r>
+        <w:rPr>
+          <w:color w:val="999999"/>
+          <w:sz w:val="28"/>
+          <w:szCs w:val="28"/>
+        </w:rPr>
+        <w:t>1</w:t>
+      </w:r>
+    </w:p>
+    <w:p>
+      <w:pPr>
+        <w:rPr>
+          <w:sz w:val="28"/>
+          <w:szCs w:val="28"/>
+        </w:rPr>
+      </w:pPr>
+      <w:r>
+        <w:rPr>
+          <w:rFonts w:hint="eastAsia"/>
+          <w:sz w:val="28"/>
+          <w:szCs w:val="28"/>
+        </w:rPr>
+        <w:t>可以得到如下的結果：</w:t>
+      </w:r>
+    </w:p>
+    <w:p>
+      <w:pPr>
+        <w:rPr>
+          <w:sz w:val="28"/>
+          <w:szCs w:val="28"/>
+        </w:rPr>
+      </w:pPr>
+      <w:r>
+        <w:rPr>
+          <w:noProof/>
+          <w:sz w:val="28"/>
+          <w:szCs w:val="28"/>
+        </w:rPr>
+        <w:lastRenderedPageBreak/>
+        <w:drawing>
+          <wp:inline distT="0" distB="0" distL="0" distR="0" wp14:anchorId="53DBE11E" wp14:editId="35582865">
+            <wp:extent cx="4753610" cy="2227580"/>
+            <wp:effectExtent l="0" t="0" r="8890" b="1270"/>
+            <wp:docPr id="4" name="圖片 4" descr="这里写图片描述"/>
+            <wp:cNvGraphicFramePr>
+              <a:graphicFrameLocks xmlns:a="http://schemas.openxmlformats.org/drawingml/2006/main" noChangeAspect="1"/>
+            </wp:cNvGraphicFramePr>
+            <a:graphic xmlns:a="http://schemas.openxmlformats.org/drawingml/2006/main">
+              <a:graphicData uri="http://schemas.openxmlformats.org/drawingml/2006/picture">
+                <pic:pic xmlns:pic="http://schemas.openxmlformats.org/drawingml/2006/picture">
+                  <pic:nvPicPr>
+                    <pic:cNvPr id="0" name="Picture 7" descr="这里写图片描述"/>
+                    <pic:cNvPicPr>
+                      <a:picLocks noChangeAspect="1" noChangeArrowheads="1"/>
+                    </pic:cNvPicPr>
+                  </pic:nvPicPr>
+                  <pic:blipFill>
+                    <a:blip r:embed="rId10">
+                      <a:extLst>
+                        <a:ext uri="{28A0092B-C50C-407E-A947-70E740481C1C}">
+                          <a14:useLocalDpi xmlns:a14="http://schemas.microsoft.com/office/drawing/2010/main" val="0"/>
+                        </a:ext>
+                      </a:extLst>
+                    </a:blip>
+                    <a:srcRect/>
+                    <a:stretch>
+                      <a:fillRect/>
+                    </a:stretch>
+                  </pic:blipFill>
+                  <pic:spPr bwMode="auto">
+                    <a:xfrm>
+                      <a:off x="0" y="0"/>
+                      <a:ext cx="4753610" cy="2227580"/>
+                    </a:xfrm>
+                    <a:prstGeom prst="rect">
+                      <a:avLst/>
+                    </a:prstGeom>
+                    <a:noFill/>
+                    <a:ln>
+                      <a:noFill/>
+                    </a:ln>
+                  </pic:spPr>
+                </pic:pic>
+              </a:graphicData>
+            </a:graphic>
+          </wp:inline>
+        </w:drawing>
+      </w:r>
+    </w:p>
+    <w:p>
+      <w:pPr>
+        <w:rPr>
+          <w:sz w:val="28"/>
+          <w:szCs w:val="28"/>
+        </w:rPr>
+      </w:pPr>
+      <w:r>
+        <w:rPr>
+          <w:rFonts w:hint="eastAsia"/>
+          <w:sz w:val="28"/>
+          <w:szCs w:val="28"/>
+        </w:rPr>
+        <w:t>我們認真的想一想，這個結果真實意義是什麼呢？</w:t>
+      </w:r>
+      <w:r>
+        <w:rPr>
+          <w:sz w:val="28"/>
+          <w:szCs w:val="28"/>
+        </w:rPr>
+        <w:t xml:space="preserve"> </w:t>
+      </w:r>
+      <w:r>
+        <w:rPr>
+          <w:sz w:val="28"/>
+          <w:szCs w:val="28"/>
+        </w:rPr>
+        <w:br/>
+      </w:r>
+      <w:r>
+        <w:rPr>
+          <w:rFonts w:hint="eastAsia"/>
+          <w:sz w:val="28"/>
+          <w:szCs w:val="28"/>
+        </w:rPr>
+        <w:t>對，這個查詢結果表示的是我現在要從</w:t>
+      </w:r>
+      <w:r>
+        <w:rPr>
+          <w:sz w:val="28"/>
+          <w:szCs w:val="28"/>
+        </w:rPr>
+        <w:t>names</w:t>
+      </w:r>
+      <w:r>
+        <w:rPr>
+          <w:rFonts w:hint="eastAsia"/>
+          <w:sz w:val="28"/>
+          <w:szCs w:val="28"/>
+        </w:rPr>
+        <w:t>這張表中查找出所有的</w:t>
+      </w:r>
+      <w:r>
+        <w:rPr>
+          <w:sz w:val="28"/>
+          <w:szCs w:val="28"/>
+        </w:rPr>
+        <w:t>id</w:t>
+      </w:r>
+      <w:r>
+        <w:rPr>
+          <w:rFonts w:hint="eastAsia"/>
+          <w:sz w:val="28"/>
+          <w:szCs w:val="28"/>
+        </w:rPr>
+        <w:t>、</w:t>
+      </w:r>
+      <w:r>
+        <w:rPr>
+          <w:sz w:val="28"/>
+          <w:szCs w:val="28"/>
+        </w:rPr>
+        <w:t>name</w:t>
+      </w:r>
+      <w:r>
+        <w:rPr>
+          <w:rFonts w:hint="eastAsia"/>
+          <w:sz w:val="28"/>
+          <w:szCs w:val="28"/>
+        </w:rPr>
+        <w:t>都分別同時不相同的記錄（也就是說，我們的結果中的記錄就算兩條記錄的）；</w:t>
+      </w:r>
+    </w:p>
+    <w:p>
+      <w:pPr>
+        <w:rPr>
+          <w:sz w:val="28"/>
+          <w:szCs w:val="28"/>
+        </w:rPr>
+      </w:pPr>
+      <w:r>
+        <w:rPr>
+          <w:rFonts w:hint="eastAsia"/>
+          <w:sz w:val="28"/>
+          <w:szCs w:val="28"/>
+        </w:rPr>
+        <w:t>為了說明情況我們在插入一條記錄</w:t>
+      </w:r>
+      <w:r>
+        <w:rPr>
+          <w:sz w:val="28"/>
+          <w:szCs w:val="28"/>
+        </w:rPr>
+        <w:t xml:space="preserve">id=1,name=b </w:t>
+      </w:r>
+      <w:r>
+        <w:rPr>
+          <w:sz w:val="28"/>
+          <w:szCs w:val="28"/>
+        </w:rPr>
+        <w:br/>
+      </w:r>
+      <w:r>
+        <w:rPr>
+          <w:noProof/>
+          <w:sz w:val="28"/>
+          <w:szCs w:val="28"/>
+        </w:rPr>
+        <w:drawing>
+          <wp:inline distT="0" distB="0" distL="0" distR="0" wp14:anchorId="11EACAF8" wp14:editId="77794376">
+            <wp:extent cx="3950970" cy="3352800"/>
+            <wp:effectExtent l="0" t="0" r="0" b="0"/>
+            <wp:docPr id="3" name="圖片 3" descr="这里写图片描述"/>
+            <wp:cNvGraphicFramePr>
+              <a:graphicFrameLocks xmlns:a="http://schemas.openxmlformats.org/drawingml/2006/main" noChangeAspect="1"/>
+            </wp:cNvGraphicFramePr>
+            <a:graphic xmlns:a="http://schemas.openxmlformats.org/drawingml/2006/main">
+              <a:graphicData uri="http://schemas.openxmlformats.org/drawingml/2006/picture">
+                <pic:pic xmlns:pic="http://schemas.openxmlformats.org/drawingml/2006/picture">
+                  <pic:nvPicPr>
+                    <pic:cNvPr id="0" name="Picture 8" descr="这里写图片描述"/>
+                    <pic:cNvPicPr>
+                      <a:picLocks noChangeAspect="1" noChangeArrowheads="1"/>
+                    </pic:cNvPicPr>
+                  </pic:nvPicPr>
+                  <pic:blipFill>
+                    <a:blip r:embed="rId11">
+                      <a:extLst>
+                        <a:ext uri="{28A0092B-C50C-407E-A947-70E740481C1C}">
+                          <a14:useLocalDpi xmlns:a14="http://schemas.microsoft.com/office/drawing/2010/main" val="0"/>
+                        </a:ext>
+                      </a:extLst>
+                    </a:blip>
+                    <a:srcRect/>
+                    <a:stretch>
+                      <a:fillRect/>
+                    </a:stretch>
+                  </pic:blipFill>
+                  <pic:spPr bwMode="auto">
+                    <a:xfrm>
+                      <a:off x="0" y="0"/>
+                      <a:ext cx="3950970" cy="3352800"/>
+                    </a:xfrm>
+                    <a:prstGeom prst="rect">
+                      <a:avLst/>
+                    </a:prstGeom>
+                    <a:noFill/>
+                    <a:ln>
+                      <a:noFill/>
+                    </a:ln>
+                  </pic:spPr>
+                </pic:pic>
+              </a:graphicData>
+            </a:graphic>
+          </wp:inline>
+        </w:drawing>
+      </w:r>
+    </w:p>
+    <w:p>
+      <w:pPr>
+        <w:rPr>
+          <w:sz w:val="28"/>
+          <w:szCs w:val="28"/>
+        </w:rPr>
+      </w:pPr>
+      <w:r>
+        <w:rPr>
+          <w:rFonts w:hint="eastAsia"/>
+          <w:sz w:val="28"/>
+          <w:szCs w:val="28"/>
+        </w:rPr>
+        <w:t>查詢結果顯示：</w:t>
+      </w:r>
+      <w:r>
+        <w:rPr>
+          <w:noProof/>
+          <w:sz w:val="28"/>
+          <w:szCs w:val="28"/>
+        </w:rPr>
+        <w:lastRenderedPageBreak/>
+        <w:drawing>
+          <wp:inline distT="0" distB="0" distL="0" distR="0" wp14:anchorId="4E1193BD" wp14:editId="135D9CDE">
+            <wp:extent cx="6125210" cy="2807970"/>
+            <wp:effectExtent l="0" t="0" r="8890" b="0"/>
+            <wp:docPr id="2" name="圖片 2" descr="这里写图片描述"/>
+            <wp:cNvGraphicFramePr>
+              <a:graphicFrameLocks xmlns:a="http://schemas.openxmlformats.org/drawingml/2006/main" noChangeAspect="1"/>
+            </wp:cNvGraphicFramePr>
+            <a:graphic xmlns:a="http://schemas.openxmlformats.org/drawingml/2006/main">
+              <a:graphicData uri="http://schemas.openxmlformats.org/drawingml/2006/picture">
+                <pic:pic xmlns:pic="http://schemas.openxmlformats.org/drawingml/2006/picture">
+                  <pic:nvPicPr>
+                    <pic:cNvPr id="0" name="Picture 9" descr="这里写图片描述"/>
+                    <pic:cNvPicPr>
+                      <a:picLocks noChangeAspect="1" noChangeArrowheads="1"/>
+                    </pic:cNvPicPr>
+                  </pic:nvPicPr>
+                  <pic:blipFill>
+                    <a:blip r:embed="rId12">
+                      <a:extLst>
+                        <a:ext uri="{28A0092B-C50C-407E-A947-70E740481C1C}">
+                          <a14:useLocalDpi xmlns:a14="http://schemas.microsoft.com/office/drawing/2010/main" val="0"/>
+                        </a:ext>
+                      </a:extLst>
+                    </a:blip>
+                    <a:srcRect/>
+                    <a:stretch>
+                      <a:fillRect/>
+                    </a:stretch>
+                  </pic:blipFill>
+                  <pic:spPr bwMode="auto">
+                    <a:xfrm>
+                      <a:off x="0" y="0"/>
+                      <a:ext cx="6125210" cy="2807970"/>
+                    </a:xfrm>
+                    <a:prstGeom prst="rect">
+                      <a:avLst/>
+                    </a:prstGeom>
+                    <a:noFill/>
+                    <a:ln>
+                      <a:noFill/>
+                    </a:ln>
+                  </pic:spPr>
+                </pic:pic>
+              </a:graphicData>
+            </a:graphic>
+          </wp:inline>
+        </w:drawing>
+      </w:r>
+    </w:p>
+    <w:p>
+      <w:pPr>
+        <w:rPr>
+          <w:sz w:val="28"/>
+          <w:szCs w:val="28"/>
+        </w:rPr>
+      </w:pPr>
+      <w:r>
+        <w:rPr>
+          <w:rFonts w:hint="eastAsia"/>
+          <w:sz w:val="28"/>
+          <w:szCs w:val="28"/>
+        </w:rPr>
+        <w:t>相信大家看到了這幾個例子，對</w:t>
+      </w:r>
+      <w:r>
+        <w:rPr>
+          <w:sz w:val="28"/>
+          <w:szCs w:val="28"/>
+        </w:rPr>
+        <w:t>distinct</w:t>
+      </w:r>
+      <w:r>
+        <w:rPr>
+          <w:rFonts w:hint="eastAsia"/>
+          <w:sz w:val="28"/>
+          <w:szCs w:val="28"/>
+        </w:rPr>
+        <w:t>有一定的瞭解了！</w:t>
+      </w:r>
+    </w:p>
+    <w:p>
+      <w:pPr>
+        <w:rPr>
+          <w:rFonts w:hint="eastAsia"/>
+          <w:sz w:val="28"/>
+          <w:szCs w:val="28"/>
+        </w:rPr>
+      </w:pPr>
+    </w:p>
+    <w:p>
+      <w:pPr>
+        <w:pStyle w:val="1"/>
+      </w:pPr>
+      <w:hyperlink r:id="rId13" w:history="1">
+        <w:r>
+          <w:rPr>
+            <w:rStyle w:val="a4"/>
+          </w:rPr>
+          <w:t>MySQL</w:t>
+        </w:r>
+        <w:proofErr w:type="gramStart"/>
+        <w:r>
+          <w:rPr>
+            <w:rStyle w:val="a4"/>
+            <w:rFonts w:hint="eastAsia"/>
+          </w:rPr>
+          <w:t>冗余</w:t>
+        </w:r>
+        <w:proofErr w:type="gramEnd"/>
+        <w:r>
+          <w:rPr>
+            <w:rStyle w:val="a4"/>
+            <w:rFonts w:hint="eastAsia"/>
+          </w:rPr>
+          <w:t>索引清理規則</w:t>
+        </w:r>
+        <w:r>
+          <w:rPr>
+            <w:rStyle w:val="a4"/>
+          </w:rPr>
+          <w:t xml:space="preserve"> </w:t>
+        </w:r>
+      </w:hyperlink>
+    </w:p>
+    <w:p>
+      <w:pPr>
+        <w:rPr>
+          <w:sz w:val="28"/>
+          <w:szCs w:val="28"/>
+        </w:rPr>
+      </w:pPr>
+      <w:r>
+        <w:rPr>
+          <w:rFonts w:hint="eastAsia"/>
+        </w:rPr>
+        <w:t>第一個索引是第二</w:t>
+      </w:r>
+      <w:proofErr w:type="gramStart"/>
+      <w:r>
+        <w:rPr>
+          <w:rFonts w:hint="eastAsia"/>
+        </w:rPr>
+        <w:t>個</w:t>
+      </w:r>
+      <w:proofErr w:type="gramEnd"/>
+      <w:r>
+        <w:rPr>
+          <w:rFonts w:hint="eastAsia"/>
+        </w:rPr>
+        <w:t>索引的左首碼索引</w:t>
+      </w:r>
+      <w:r>
+        <w:t xml:space="preserve">, </w:t>
+      </w:r>
+      <w:r>
+        <w:rPr>
+          <w:rFonts w:hint="eastAsia"/>
+        </w:rPr>
+        <w:t>刪除第一個索引</w:t>
+      </w:r>
+      <w:r>
+        <w:br/>
+      </w:r>
+      <w:r>
+        <w:rPr>
+          <w:rFonts w:hint="eastAsia"/>
+        </w:rPr>
+        <w:t>有主鍵</w:t>
+      </w:r>
+      <w:r>
+        <w:t xml:space="preserve">, </w:t>
+      </w:r>
+      <w:r>
+        <w:rPr>
+          <w:rFonts w:hint="eastAsia"/>
+        </w:rPr>
+        <w:t>用不到唯一索引</w:t>
+      </w:r>
+      <w:r>
+        <w:t xml:space="preserve">, </w:t>
+      </w:r>
+      <w:r>
+        <w:rPr>
+          <w:rFonts w:hint="eastAsia"/>
+        </w:rPr>
+        <w:t>刪除唯一索引</w:t>
+      </w:r>
+      <w:r>
+        <w:br/>
+      </w:r>
+      <w:r>
+        <w:rPr>
+          <w:rFonts w:hint="eastAsia"/>
+        </w:rPr>
+        <w:t>有主鍵</w:t>
+      </w:r>
+      <w:r>
+        <w:t xml:space="preserve">, </w:t>
+      </w:r>
+      <w:r>
+        <w:rPr>
+          <w:rFonts w:hint="eastAsia"/>
+        </w:rPr>
+        <w:t>用不到普通索引</w:t>
+      </w:r>
+      <w:r>
+        <w:t xml:space="preserve">, </w:t>
+      </w:r>
+      <w:r>
+        <w:rPr>
+          <w:rFonts w:hint="eastAsia"/>
+        </w:rPr>
+        <w:t>刪除普通索引</w:t>
+      </w:r>
+      <w:r>
+        <w:br/>
+      </w:r>
+      <w:r>
+        <w:rPr>
+          <w:rFonts w:hint="eastAsia"/>
+        </w:rPr>
+        <w:t>有唯一索引</w:t>
+      </w:r>
+      <w:r>
+        <w:t xml:space="preserve">, </w:t>
+      </w:r>
+      <w:r>
+        <w:rPr>
+          <w:rFonts w:hint="eastAsia"/>
+        </w:rPr>
+        <w:t>用不到普通索引</w:t>
+      </w:r>
+      <w:r>
+        <w:t xml:space="preserve">, </w:t>
+      </w:r>
+      <w:r>
+        <w:rPr>
+          <w:rFonts w:hint="eastAsia"/>
+        </w:rPr>
+        <w:t>刪除普通索引</w:t>
+      </w:r>
+      <w:r>
+        <w:br/>
+      </w:r>
+      <w:r>
+        <w:rPr>
+          <w:rFonts w:hint="eastAsia"/>
+        </w:rPr>
+        <w:t>有聯合主鍵索引</w:t>
+      </w:r>
+      <w:r>
+        <w:t xml:space="preserve">, </w:t>
+      </w:r>
+      <w:r>
+        <w:rPr>
+          <w:rFonts w:hint="eastAsia"/>
+        </w:rPr>
+        <w:t>用不到普通組合索引</w:t>
+      </w:r>
+      <w:r>
+        <w:t xml:space="preserve">, </w:t>
+      </w:r>
+      <w:r>
+        <w:rPr>
+          <w:rFonts w:hint="eastAsia"/>
+        </w:rPr>
+        <w:t>刪除普通組合索引</w:t>
+      </w:r>
+      <w:r>
+        <w:br/>
+      </w:r>
+      <w:r>
+        <w:rPr>
+          <w:rFonts w:hint="eastAsia"/>
+        </w:rPr>
+        <w:t>索引重複</w:t>
+      </w:r>
+      <w:r>
+        <w:t xml:space="preserve">, </w:t>
+      </w:r>
+      <w:r>
+        <w:rPr>
+          <w:rFonts w:hint="eastAsia"/>
+        </w:rPr>
+        <w:t>刪除其中一個索引</w:t>
+      </w:r>
+      <w:r>
+        <w:br/>
+      </w:r>
+      <w:r>
+        <w:rPr>
+          <w:rFonts w:hint="eastAsia"/>
+        </w:rPr>
+        <w:t>普通索引預設以主鍵索引</w:t>
+      </w:r>
+      <w:proofErr w:type="gramStart"/>
+      <w:r>
+        <w:rPr>
+          <w:rFonts w:hint="eastAsia"/>
+        </w:rPr>
+        <w:t>做尾碼</w:t>
+      </w:r>
+      <w:proofErr w:type="gramEnd"/>
+      <w:r>
+        <w:t xml:space="preserve">, </w:t>
+      </w:r>
+      <w:r>
+        <w:rPr>
+          <w:rFonts w:hint="eastAsia"/>
+        </w:rPr>
+        <w:t>重建普通索引</w:t>
+      </w:r>
+      <w:bookmarkEnd w:id="0"/>
+    </w:p>
     <w:sectPr>
       <w:pgSz w:w="11906" w:h="16838"/>
       <w:pgMar w:top="1440" w:right="1800" w:bottom="1440" w:left="1800" w:header="851" w:footer="992" w:gutter="0"/>
@@ -2040,6 +4977,163 @@
     </w:sectPr>
   </w:body>
 </w:document>
+</file>
+
+<file path=word/numbering.xml><?xml version="1.0" encoding="utf-8"?>
+<w:numbering xmlns:wpc="http://schemas.microsoft.com/office/word/2010/wordprocessingCanvas" xmlns:mc="http://schemas.openxmlformats.org/markup-compatibility/2006" xmlns:o="urn:schemas-microsoft-com:office:office" xmlns:r="http://schemas.openxmlformats.org/officeDocument/2006/relationships" xmlns:m="http://schemas.openxmlformats.org/officeDocument/2006/math" xmlns:v="urn:schemas-microsoft-com:vml" xmlns:wp14="http://schemas.microsoft.com/office/word/2010/wordprocessingDrawing" xmlns:wp="http://schemas.openxmlformats.org/drawingml/2006/wordprocessingDrawing" xmlns:w10="urn:schemas-microsoft-com:office:word" xmlns:w="http://schemas.openxmlformats.org/wordprocessingml/2006/main" xmlns:w14="http://schemas.microsoft.com/office/word/2010/wordml" xmlns:wpg="http://schemas.microsoft.com/office/word/2010/wordprocessingGroup" xmlns:wpi="http://schemas.microsoft.com/office/word/2010/wordprocessingInk" xmlns:wne="http://schemas.microsoft.com/office/word/2006/wordml" xmlns:wps="http://schemas.microsoft.com/office/word/2010/wordprocessingShape" mc:Ignorable="w14 wp14">
+  <w:abstractNum w:abstractNumId="0">
+    <w:nsid w:val="51991220"/>
+    <w:multiLevelType w:val="multilevel"/>
+    <w:tmpl w:val="2D7EA010"/>
+    <w:lvl w:ilvl="0">
+      <w:start w:val="1"/>
+      <w:numFmt w:val="bullet"/>
+      <w:lvlText w:val=""/>
+      <w:lvlJc w:val="left"/>
+      <w:pPr>
+        <w:tabs>
+          <w:tab w:val="num" w:pos="720"/>
+        </w:tabs>
+        <w:ind w:left="720" w:hanging="360"/>
+      </w:pPr>
+      <w:rPr>
+        <w:rFonts w:ascii="Symbol" w:hAnsi="Symbol" w:hint="default"/>
+        <w:sz w:val="20"/>
+      </w:rPr>
+    </w:lvl>
+    <w:lvl w:ilvl="1" w:tentative="1">
+      <w:start w:val="1"/>
+      <w:numFmt w:val="bullet"/>
+      <w:lvlText w:val="o"/>
+      <w:lvlJc w:val="left"/>
+      <w:pPr>
+        <w:tabs>
+          <w:tab w:val="num" w:pos="1440"/>
+        </w:tabs>
+        <w:ind w:left="1440" w:hanging="360"/>
+      </w:pPr>
+      <w:rPr>
+        <w:rFonts w:ascii="Courier New" w:hAnsi="Courier New" w:hint="default"/>
+        <w:sz w:val="20"/>
+      </w:rPr>
+    </w:lvl>
+    <w:lvl w:ilvl="2" w:tentative="1">
+      <w:start w:val="1"/>
+      <w:numFmt w:val="bullet"/>
+      <w:lvlText w:val=""/>
+      <w:lvlJc w:val="left"/>
+      <w:pPr>
+        <w:tabs>
+          <w:tab w:val="num" w:pos="2160"/>
+        </w:tabs>
+        <w:ind w:left="2160" w:hanging="360"/>
+      </w:pPr>
+      <w:rPr>
+        <w:rFonts w:ascii="Wingdings" w:hAnsi="Wingdings" w:hint="default"/>
+        <w:sz w:val="20"/>
+      </w:rPr>
+    </w:lvl>
+    <w:lvl w:ilvl="3" w:tentative="1">
+      <w:start w:val="1"/>
+      <w:numFmt w:val="bullet"/>
+      <w:lvlText w:val=""/>
+      <w:lvlJc w:val="left"/>
+      <w:pPr>
+        <w:tabs>
+          <w:tab w:val="num" w:pos="2880"/>
+        </w:tabs>
+        <w:ind w:left="2880" w:hanging="360"/>
+      </w:pPr>
+      <w:rPr>
+        <w:rFonts w:ascii="Wingdings" w:hAnsi="Wingdings" w:hint="default"/>
+        <w:sz w:val="20"/>
+      </w:rPr>
+    </w:lvl>
+    <w:lvl w:ilvl="4" w:tentative="1">
+      <w:start w:val="1"/>
+      <w:numFmt w:val="bullet"/>
+      <w:lvlText w:val=""/>
+      <w:lvlJc w:val="left"/>
+      <w:pPr>
+        <w:tabs>
+          <w:tab w:val="num" w:pos="3600"/>
+        </w:tabs>
+        <w:ind w:left="3600" w:hanging="360"/>
+      </w:pPr>
+      <w:rPr>
+        <w:rFonts w:ascii="Wingdings" w:hAnsi="Wingdings" w:hint="default"/>
+        <w:sz w:val="20"/>
+      </w:rPr>
+    </w:lvl>
+    <w:lvl w:ilvl="5" w:tentative="1">
+      <w:start w:val="1"/>
+      <w:numFmt w:val="bullet"/>
+      <w:lvlText w:val=""/>
+      <w:lvlJc w:val="left"/>
+      <w:pPr>
+        <w:tabs>
+          <w:tab w:val="num" w:pos="4320"/>
+        </w:tabs>
+        <w:ind w:left="4320" w:hanging="360"/>
+      </w:pPr>
+      <w:rPr>
+        <w:rFonts w:ascii="Wingdings" w:hAnsi="Wingdings" w:hint="default"/>
+        <w:sz w:val="20"/>
+      </w:rPr>
+    </w:lvl>
+    <w:lvl w:ilvl="6" w:tentative="1">
+      <w:start w:val="1"/>
+      <w:numFmt w:val="bullet"/>
+      <w:lvlText w:val=""/>
+      <w:lvlJc w:val="left"/>
+      <w:pPr>
+        <w:tabs>
+          <w:tab w:val="num" w:pos="5040"/>
+        </w:tabs>
+        <w:ind w:left="5040" w:hanging="360"/>
+      </w:pPr>
+      <w:rPr>
+        <w:rFonts w:ascii="Wingdings" w:hAnsi="Wingdings" w:hint="default"/>
+        <w:sz w:val="20"/>
+      </w:rPr>
+    </w:lvl>
+    <w:lvl w:ilvl="7" w:tentative="1">
+      <w:start w:val="1"/>
+      <w:numFmt w:val="bullet"/>
+      <w:lvlText w:val=""/>
+      <w:lvlJc w:val="left"/>
+      <w:pPr>
+        <w:tabs>
+          <w:tab w:val="num" w:pos="5760"/>
+        </w:tabs>
+        <w:ind w:left="5760" w:hanging="360"/>
+      </w:pPr>
+      <w:rPr>
+        <w:rFonts w:ascii="Wingdings" w:hAnsi="Wingdings" w:hint="default"/>
+        <w:sz w:val="20"/>
+      </w:rPr>
+    </w:lvl>
+    <w:lvl w:ilvl="8" w:tentative="1">
+      <w:start w:val="1"/>
+      <w:numFmt w:val="bullet"/>
+      <w:lvlText w:val=""/>
+      <w:lvlJc w:val="left"/>
+      <w:pPr>
+        <w:tabs>
+          <w:tab w:val="num" w:pos="6480"/>
+        </w:tabs>
+        <w:ind w:left="6480" w:hanging="360"/>
+      </w:pPr>
+      <w:rPr>
+        <w:rFonts w:ascii="Wingdings" w:hAnsi="Wingdings" w:hint="default"/>
+        <w:sz w:val="20"/>
+      </w:rPr>
+    </w:lvl>
+  </w:abstractNum>
+  <w:num w:numId="1">
+    <w:abstractNumId w:val="0"/>
+  </w:num>
+</w:numbering>
 </file>
 
 <file path=word/styles.xml><?xml version="1.0" encoding="utf-8"?>
@@ -2202,6 +5296,28 @@
       <w:widowControl w:val="0"/>
     </w:pPr>
   </w:style>
+  <w:style w:type="paragraph" w:styleId="1">
+    <w:name w:val="heading 1"/>
+    <w:basedOn w:val="a"/>
+    <w:next w:val="a"/>
+    <w:link w:val="10"/>
+    <w:uiPriority w:val="9"/>
+    <w:qFormat/>
+    <w:rsid w:val="003E3E4A"/>
+    <w:pPr>
+      <w:keepNext/>
+      <w:spacing w:before="180" w:after="180" w:line="720" w:lineRule="auto"/>
+      <w:outlineLvl w:val="0"/>
+    </w:pPr>
+    <w:rPr>
+      <w:rFonts w:asciiTheme="majorHAnsi" w:eastAsiaTheme="majorEastAsia" w:hAnsiTheme="majorHAnsi" w:cstheme="majorBidi"/>
+      <w:b/>
+      <w:bCs/>
+      <w:kern w:val="52"/>
+      <w:sz w:val="52"/>
+      <w:szCs w:val="52"/>
+    </w:rPr>
+  </w:style>
   <w:style w:type="paragraph" w:styleId="3">
     <w:name w:val="heading 3"/>
     <w:basedOn w:val="a"/>
@@ -2269,7 +5385,6 @@
     <w:name w:val="Normal (Web)"/>
     <w:basedOn w:val="a"/>
     <w:uiPriority w:val="99"/>
-    <w:semiHidden/>
     <w:unhideWhenUsed/>
     <w:rsid w:val="000B05E8"/>
     <w:pPr>
@@ -2355,6 +5470,113 @@
       <w:kern w:val="0"/>
       <w:szCs w:val="24"/>
     </w:rPr>
+  </w:style>
+  <w:style w:type="character" w:customStyle="1" w:styleId="fullpost">
+    <w:name w:val="fullpost"/>
+    <w:basedOn w:val="a0"/>
+    <w:rsid w:val="003E3E4A"/>
+  </w:style>
+  <w:style w:type="character" w:styleId="a4">
+    <w:name w:val="Hyperlink"/>
+    <w:basedOn w:val="a0"/>
+    <w:uiPriority w:val="99"/>
+    <w:semiHidden/>
+    <w:unhideWhenUsed/>
+    <w:rsid w:val="003E3E4A"/>
+    <w:rPr>
+      <w:color w:val="0000FF"/>
+      <w:u w:val="single"/>
+    </w:rPr>
+  </w:style>
+  <w:style w:type="paragraph" w:styleId="a5">
+    <w:name w:val="Balloon Text"/>
+    <w:basedOn w:val="a"/>
+    <w:link w:val="a6"/>
+    <w:uiPriority w:val="99"/>
+    <w:semiHidden/>
+    <w:unhideWhenUsed/>
+    <w:rsid w:val="003E3E4A"/>
+    <w:rPr>
+      <w:rFonts w:asciiTheme="majorHAnsi" w:eastAsiaTheme="majorEastAsia" w:hAnsiTheme="majorHAnsi" w:cstheme="majorBidi"/>
+      <w:sz w:val="18"/>
+      <w:szCs w:val="18"/>
+    </w:rPr>
+  </w:style>
+  <w:style w:type="character" w:customStyle="1" w:styleId="a6">
+    <w:name w:val="註解方塊文字 字元"/>
+    <w:basedOn w:val="a0"/>
+    <w:link w:val="a5"/>
+    <w:uiPriority w:val="99"/>
+    <w:semiHidden/>
+    <w:rsid w:val="003E3E4A"/>
+    <w:rPr>
+      <w:rFonts w:asciiTheme="majorHAnsi" w:eastAsiaTheme="majorEastAsia" w:hAnsiTheme="majorHAnsi" w:cstheme="majorBidi"/>
+      <w:sz w:val="18"/>
+      <w:szCs w:val="18"/>
+    </w:rPr>
+  </w:style>
+  <w:style w:type="character" w:customStyle="1" w:styleId="10">
+    <w:name w:val="標題 1 字元"/>
+    <w:basedOn w:val="a0"/>
+    <w:link w:val="1"/>
+    <w:uiPriority w:val="9"/>
+    <w:rsid w:val="003E3E4A"/>
+    <w:rPr>
+      <w:rFonts w:asciiTheme="majorHAnsi" w:eastAsiaTheme="majorEastAsia" w:hAnsiTheme="majorHAnsi" w:cstheme="majorBidi"/>
+      <w:b/>
+      <w:bCs/>
+      <w:kern w:val="52"/>
+      <w:sz w:val="52"/>
+      <w:szCs w:val="52"/>
+    </w:rPr>
+  </w:style>
+  <w:style w:type="character" w:customStyle="1" w:styleId="posted-on">
+    <w:name w:val="posted-on"/>
+    <w:basedOn w:val="a0"/>
+    <w:rsid w:val="003E3E4A"/>
+  </w:style>
+  <w:style w:type="character" w:customStyle="1" w:styleId="screen-reader-text">
+    <w:name w:val="screen-reader-text"/>
+    <w:basedOn w:val="a0"/>
+    <w:rsid w:val="003E3E4A"/>
+  </w:style>
+  <w:style w:type="character" w:customStyle="1" w:styleId="byline">
+    <w:name w:val="byline"/>
+    <w:basedOn w:val="a0"/>
+    <w:rsid w:val="003E3E4A"/>
+  </w:style>
+  <w:style w:type="character" w:customStyle="1" w:styleId="author">
+    <w:name w:val="author"/>
+    <w:basedOn w:val="a0"/>
+    <w:rsid w:val="003E3E4A"/>
+  </w:style>
+  <w:style w:type="character" w:styleId="HTML1">
+    <w:name w:val="HTML Code"/>
+    <w:basedOn w:val="a0"/>
+    <w:uiPriority w:val="99"/>
+    <w:semiHidden/>
+    <w:unhideWhenUsed/>
+    <w:rsid w:val="003E3E4A"/>
+    <w:rPr>
+      <w:rFonts w:ascii="細明體" w:eastAsia="細明體" w:hAnsi="細明體" w:cs="細明體"/>
+      <w:sz w:val="24"/>
+      <w:szCs w:val="24"/>
+    </w:rPr>
+  </w:style>
+  <w:style w:type="character" w:customStyle="1" w:styleId="hljs-operator">
+    <w:name w:val="hljs-operator"/>
+    <w:basedOn w:val="a0"/>
+    <w:rsid w:val="003E3E4A"/>
+  </w:style>
+  <w:style w:type="character" w:customStyle="1" w:styleId="hljs-keyword">
+    <w:name w:val="hljs-keyword"/>
+    <w:basedOn w:val="a0"/>
+    <w:rsid w:val="003E3E4A"/>
+  </w:style>
+  <w:style w:type="character" w:customStyle="1" w:styleId="linktitle">
+    <w:name w:val="link_title"/>
+    <w:basedOn w:val="a0"/>
+    <w:rsid w:val="00DF7252"/>
   </w:style>
 </w:styles>
 </file>
@@ -2519,6 +5741,28 @@
       <w:widowControl w:val="0"/>
     </w:pPr>
   </w:style>
+  <w:style w:type="paragraph" w:styleId="1">
+    <w:name w:val="heading 1"/>
+    <w:basedOn w:val="a"/>
+    <w:next w:val="a"/>
+    <w:link w:val="10"/>
+    <w:uiPriority w:val="9"/>
+    <w:qFormat/>
+    <w:rsid w:val="003E3E4A"/>
+    <w:pPr>
+      <w:keepNext/>
+      <w:spacing w:before="180" w:after="180" w:line="720" w:lineRule="auto"/>
+      <w:outlineLvl w:val="0"/>
+    </w:pPr>
+    <w:rPr>
+      <w:rFonts w:asciiTheme="majorHAnsi" w:eastAsiaTheme="majorEastAsia" w:hAnsiTheme="majorHAnsi" w:cstheme="majorBidi"/>
+      <w:b/>
+      <w:bCs/>
+      <w:kern w:val="52"/>
+      <w:sz w:val="52"/>
+      <w:szCs w:val="52"/>
+    </w:rPr>
+  </w:style>
   <w:style w:type="paragraph" w:styleId="3">
     <w:name w:val="heading 3"/>
     <w:basedOn w:val="a"/>
@@ -2586,7 +5830,6 @@
     <w:name w:val="Normal (Web)"/>
     <w:basedOn w:val="a"/>
     <w:uiPriority w:val="99"/>
-    <w:semiHidden/>
     <w:unhideWhenUsed/>
     <w:rsid w:val="000B05E8"/>
     <w:pPr>
@@ -2672,6 +5915,113 @@
       <w:kern w:val="0"/>
       <w:szCs w:val="24"/>
     </w:rPr>
+  </w:style>
+  <w:style w:type="character" w:customStyle="1" w:styleId="fullpost">
+    <w:name w:val="fullpost"/>
+    <w:basedOn w:val="a0"/>
+    <w:rsid w:val="003E3E4A"/>
+  </w:style>
+  <w:style w:type="character" w:styleId="a4">
+    <w:name w:val="Hyperlink"/>
+    <w:basedOn w:val="a0"/>
+    <w:uiPriority w:val="99"/>
+    <w:semiHidden/>
+    <w:unhideWhenUsed/>
+    <w:rsid w:val="003E3E4A"/>
+    <w:rPr>
+      <w:color w:val="0000FF"/>
+      <w:u w:val="single"/>
+    </w:rPr>
+  </w:style>
+  <w:style w:type="paragraph" w:styleId="a5">
+    <w:name w:val="Balloon Text"/>
+    <w:basedOn w:val="a"/>
+    <w:link w:val="a6"/>
+    <w:uiPriority w:val="99"/>
+    <w:semiHidden/>
+    <w:unhideWhenUsed/>
+    <w:rsid w:val="003E3E4A"/>
+    <w:rPr>
+      <w:rFonts w:asciiTheme="majorHAnsi" w:eastAsiaTheme="majorEastAsia" w:hAnsiTheme="majorHAnsi" w:cstheme="majorBidi"/>
+      <w:sz w:val="18"/>
+      <w:szCs w:val="18"/>
+    </w:rPr>
+  </w:style>
+  <w:style w:type="character" w:customStyle="1" w:styleId="a6">
+    <w:name w:val="註解方塊文字 字元"/>
+    <w:basedOn w:val="a0"/>
+    <w:link w:val="a5"/>
+    <w:uiPriority w:val="99"/>
+    <w:semiHidden/>
+    <w:rsid w:val="003E3E4A"/>
+    <w:rPr>
+      <w:rFonts w:asciiTheme="majorHAnsi" w:eastAsiaTheme="majorEastAsia" w:hAnsiTheme="majorHAnsi" w:cstheme="majorBidi"/>
+      <w:sz w:val="18"/>
+      <w:szCs w:val="18"/>
+    </w:rPr>
+  </w:style>
+  <w:style w:type="character" w:customStyle="1" w:styleId="10">
+    <w:name w:val="標題 1 字元"/>
+    <w:basedOn w:val="a0"/>
+    <w:link w:val="1"/>
+    <w:uiPriority w:val="9"/>
+    <w:rsid w:val="003E3E4A"/>
+    <w:rPr>
+      <w:rFonts w:asciiTheme="majorHAnsi" w:eastAsiaTheme="majorEastAsia" w:hAnsiTheme="majorHAnsi" w:cstheme="majorBidi"/>
+      <w:b/>
+      <w:bCs/>
+      <w:kern w:val="52"/>
+      <w:sz w:val="52"/>
+      <w:szCs w:val="52"/>
+    </w:rPr>
+  </w:style>
+  <w:style w:type="character" w:customStyle="1" w:styleId="posted-on">
+    <w:name w:val="posted-on"/>
+    <w:basedOn w:val="a0"/>
+    <w:rsid w:val="003E3E4A"/>
+  </w:style>
+  <w:style w:type="character" w:customStyle="1" w:styleId="screen-reader-text">
+    <w:name w:val="screen-reader-text"/>
+    <w:basedOn w:val="a0"/>
+    <w:rsid w:val="003E3E4A"/>
+  </w:style>
+  <w:style w:type="character" w:customStyle="1" w:styleId="byline">
+    <w:name w:val="byline"/>
+    <w:basedOn w:val="a0"/>
+    <w:rsid w:val="003E3E4A"/>
+  </w:style>
+  <w:style w:type="character" w:customStyle="1" w:styleId="author">
+    <w:name w:val="author"/>
+    <w:basedOn w:val="a0"/>
+    <w:rsid w:val="003E3E4A"/>
+  </w:style>
+  <w:style w:type="character" w:styleId="HTML1">
+    <w:name w:val="HTML Code"/>
+    <w:basedOn w:val="a0"/>
+    <w:uiPriority w:val="99"/>
+    <w:semiHidden/>
+    <w:unhideWhenUsed/>
+    <w:rsid w:val="003E3E4A"/>
+    <w:rPr>
+      <w:rFonts w:ascii="細明體" w:eastAsia="細明體" w:hAnsi="細明體" w:cs="細明體"/>
+      <w:sz w:val="24"/>
+      <w:szCs w:val="24"/>
+    </w:rPr>
+  </w:style>
+  <w:style w:type="character" w:customStyle="1" w:styleId="hljs-operator">
+    <w:name w:val="hljs-operator"/>
+    <w:basedOn w:val="a0"/>
+    <w:rsid w:val="003E3E4A"/>
+  </w:style>
+  <w:style w:type="character" w:customStyle="1" w:styleId="hljs-keyword">
+    <w:name w:val="hljs-keyword"/>
+    <w:basedOn w:val="a0"/>
+    <w:rsid w:val="003E3E4A"/>
+  </w:style>
+  <w:style w:type="character" w:customStyle="1" w:styleId="linktitle">
+    <w:name w:val="link_title"/>
+    <w:basedOn w:val="a0"/>
+    <w:rsid w:val="00DF7252"/>
   </w:style>
 </w:styles>
 </file>
